--- a/Documentos/Projeto/G5-GPR-PlanoProjeto.docx
+++ b/Documentos/Projeto/G5-GPR-PlanoProjeto.docx
@@ -3685,18 +3685,12 @@
               <w:outlineLvl w:val="1"/>
             </w:pPr>
             <w:r>
-              <w:rPr>
-                <w:rFonts w:ascii="Times New Roman" w:eastAsia="Times New Roman" w:hAnsi="Times New Roman" w:cs="Times New Roman"/>
-              </w:rPr>
               <w:fldChar w:fldCharType="begin"/>
             </w:r>
             <w:r>
               <w:instrText xml:space="preserve"> HYPERLINK "http://www.postgresql.org.br/old/node/18508" \h </w:instrText>
             </w:r>
             <w:r>
-              <w:rPr>
-                <w:rFonts w:ascii="Times New Roman" w:eastAsia="Times New Roman" w:hAnsi="Times New Roman" w:cs="Times New Roman"/>
-              </w:rPr>
               <w:fldChar w:fldCharType="separate"/>
             </w:r>
             <w:bookmarkStart w:id="23" w:name="_Toc423619523"/>
@@ -4749,14 +4743,14 @@
       </w:r>
       <w:bookmarkEnd w:id="30"/>
     </w:p>
+    <w:bookmarkStart w:id="31" w:name="h.z337ya" w:colFirst="0" w:colLast="0"/>
+    <w:bookmarkEnd w:id="31"/>
     <w:p>
       <w:pPr>
         <w:keepNext/>
         <w:spacing w:before="240"/>
         <w:ind w:left="1440"/>
       </w:pPr>
-      <w:bookmarkStart w:id="31" w:name="h.z337ya" w:colFirst="0" w:colLast="0"/>
-      <w:bookmarkEnd w:id="31"/>
       <w:r>
         <w:rPr>
           <w:rFonts w:ascii="Arial" w:eastAsia="Arial" w:hAnsi="Arial" w:cs="Arial"/>
@@ -4765,7 +4759,56 @@
           <w:sz w:val="28"/>
           <w:szCs w:val="28"/>
         </w:rPr>
+        <w:fldChar w:fldCharType="begin"/>
+      </w:r>
+      <w:r>
+        <w:rPr>
+          <w:rFonts w:ascii="Arial" w:eastAsia="Arial" w:hAnsi="Arial" w:cs="Arial"/>
+          <w:b/>
+          <w:color w:val="2E75B5"/>
+          <w:sz w:val="28"/>
+          <w:szCs w:val="28"/>
+        </w:rPr>
+        <w:instrText xml:space="preserve"> HYPERLINK "G5-GPR-Gerencia%20de%20Risco.xlsx" </w:instrText>
+      </w:r>
+      <w:r>
+        <w:rPr>
+          <w:rFonts w:ascii="Arial" w:eastAsia="Arial" w:hAnsi="Arial" w:cs="Arial"/>
+          <w:b/>
+          <w:color w:val="2E75B5"/>
+          <w:sz w:val="28"/>
+          <w:szCs w:val="28"/>
+        </w:rPr>
+      </w:r>
+      <w:r>
+        <w:rPr>
+          <w:rFonts w:ascii="Arial" w:eastAsia="Arial" w:hAnsi="Arial" w:cs="Arial"/>
+          <w:b/>
+          <w:color w:val="2E75B5"/>
+          <w:sz w:val="28"/>
+          <w:szCs w:val="28"/>
+        </w:rPr>
+        <w:fldChar w:fldCharType="separate"/>
+      </w:r>
+      <w:r>
+        <w:rPr>
+          <w:rStyle w:val="Hyperlink"/>
+          <w:rFonts w:ascii="Arial" w:eastAsia="Arial" w:hAnsi="Arial" w:cs="Arial"/>
+          <w:b/>
+          <w:sz w:val="28"/>
+          <w:szCs w:val="28"/>
+        </w:rPr>
         <w:t>Plano de Risco</w:t>
+      </w:r>
+      <w:r>
+        <w:rPr>
+          <w:rFonts w:ascii="Arial" w:eastAsia="Arial" w:hAnsi="Arial" w:cs="Arial"/>
+          <w:b/>
+          <w:color w:val="2E75B5"/>
+          <w:sz w:val="28"/>
+          <w:szCs w:val="28"/>
+        </w:rPr>
+        <w:fldChar w:fldCharType="end"/>
       </w:r>
     </w:p>
     <w:p>
@@ -4783,27 +4826,7 @@
             <w:sz w:val="28"/>
             <w:szCs w:val="28"/>
           </w:rPr>
-          <w:t>Plano de Comu</w:t>
-        </w:r>
-        <w:r>
-          <w:rPr>
-            <w:rStyle w:val="Hyperlink"/>
-            <w:rFonts w:ascii="Arial" w:eastAsia="Arial" w:hAnsi="Arial" w:cs="Arial"/>
-            <w:b/>
-            <w:sz w:val="28"/>
-            <w:szCs w:val="28"/>
-          </w:rPr>
-          <w:t>n</w:t>
-        </w:r>
-        <w:r>
-          <w:rPr>
-            <w:rStyle w:val="Hyperlink"/>
-            <w:rFonts w:ascii="Arial" w:eastAsia="Arial" w:hAnsi="Arial" w:cs="Arial"/>
-            <w:b/>
-            <w:sz w:val="28"/>
-            <w:szCs w:val="28"/>
-          </w:rPr>
-          <w:t>icação</w:t>
+          <w:t>Plano de Comunicação</w:t>
         </w:r>
       </w:hyperlink>
     </w:p>
@@ -4822,27 +4845,7 @@
             <w:sz w:val="28"/>
             <w:szCs w:val="28"/>
           </w:rPr>
-          <w:t>Gerencia de</w:t>
-        </w:r>
-        <w:r>
-          <w:rPr>
-            <w:rStyle w:val="Hyperlink"/>
-            <w:rFonts w:ascii="Arial" w:eastAsia="Arial" w:hAnsi="Arial" w:cs="Arial"/>
-            <w:b/>
-            <w:sz w:val="28"/>
-            <w:szCs w:val="28"/>
-          </w:rPr>
-          <w:t xml:space="preserve"> </w:t>
-        </w:r>
-        <w:r>
-          <w:rPr>
-            <w:rStyle w:val="Hyperlink"/>
-            <w:rFonts w:ascii="Arial" w:eastAsia="Arial" w:hAnsi="Arial" w:cs="Arial"/>
-            <w:b/>
-            <w:sz w:val="28"/>
-            <w:szCs w:val="28"/>
-          </w:rPr>
-          <w:t>Configuração</w:t>
+          <w:t>Gerencia de Configuração</w:t>
         </w:r>
       </w:hyperlink>
     </w:p>
@@ -4861,27 +4864,7 @@
             <w:sz w:val="28"/>
             <w:szCs w:val="28"/>
           </w:rPr>
-          <w:t>Documento de</w:t>
-        </w:r>
-        <w:r>
-          <w:rPr>
-            <w:rStyle w:val="Hyperlink"/>
-            <w:rFonts w:ascii="Arial" w:eastAsia="Arial" w:hAnsi="Arial" w:cs="Arial"/>
-            <w:b/>
-            <w:sz w:val="28"/>
-            <w:szCs w:val="28"/>
-          </w:rPr>
-          <w:t xml:space="preserve"> </w:t>
-        </w:r>
-        <w:r>
-          <w:rPr>
-            <w:rStyle w:val="Hyperlink"/>
-            <w:rFonts w:ascii="Arial" w:eastAsia="Arial" w:hAnsi="Arial" w:cs="Arial"/>
-            <w:b/>
-            <w:sz w:val="28"/>
-            <w:szCs w:val="28"/>
-          </w:rPr>
-          <w:t>Requisitos</w:t>
+          <w:t>Documento de Requisitos</w:t>
         </w:r>
       </w:hyperlink>
     </w:p>
@@ -4900,27 +4883,7 @@
             <w:sz w:val="28"/>
             <w:szCs w:val="28"/>
           </w:rPr>
-          <w:t>Matriz de Rastre</w:t>
-        </w:r>
-        <w:r>
-          <w:rPr>
-            <w:rStyle w:val="Hyperlink"/>
-            <w:rFonts w:ascii="Arial" w:eastAsia="Arial" w:hAnsi="Arial" w:cs="Arial"/>
-            <w:b/>
-            <w:sz w:val="28"/>
-            <w:szCs w:val="28"/>
-          </w:rPr>
-          <w:t>a</w:t>
-        </w:r>
-        <w:r>
-          <w:rPr>
-            <w:rStyle w:val="Hyperlink"/>
-            <w:rFonts w:ascii="Arial" w:eastAsia="Arial" w:hAnsi="Arial" w:cs="Arial"/>
-            <w:b/>
-            <w:sz w:val="28"/>
-            <w:szCs w:val="28"/>
-          </w:rPr>
-          <w:t>bilidade</w:t>
+          <w:t>Matriz de Rastreabilidade</w:t>
         </w:r>
       </w:hyperlink>
     </w:p>
@@ -4939,31 +4902,11 @@
             <w:sz w:val="28"/>
             <w:szCs w:val="28"/>
           </w:rPr>
-          <w:t>Cro</w:t>
-        </w:r>
-        <w:bookmarkStart w:id="32" w:name="_GoBack"/>
-        <w:bookmarkEnd w:id="32"/>
-        <w:r>
-          <w:rPr>
-            <w:rStyle w:val="Hyperlink"/>
-            <w:rFonts w:ascii="Arial" w:eastAsia="Arial" w:hAnsi="Arial" w:cs="Arial"/>
-            <w:b/>
-            <w:sz w:val="28"/>
-            <w:szCs w:val="28"/>
-          </w:rPr>
-          <w:t>n</w:t>
-        </w:r>
-        <w:r>
-          <w:rPr>
-            <w:rStyle w:val="Hyperlink"/>
-            <w:rFonts w:ascii="Arial" w:eastAsia="Arial" w:hAnsi="Arial" w:cs="Arial"/>
-            <w:b/>
-            <w:sz w:val="28"/>
-            <w:szCs w:val="28"/>
-          </w:rPr>
-          <w:t>ograma</w:t>
+          <w:t>Cronograma</w:t>
         </w:r>
       </w:hyperlink>
+      <w:bookmarkStart w:id="32" w:name="_GoBack"/>
+      <w:bookmarkEnd w:id="32"/>
     </w:p>
     <w:p>
       <w:pPr>
@@ -6210,7 +6153,7 @@
 </file>
 
 <file path=customXml/itemProps1.xml><?xml version="1.0" encoding="utf-8"?>
-<ds:datastoreItem xmlns:ds="http://schemas.openxmlformats.org/officeDocument/2006/customXml" ds:itemID="{BD971A44-3EA5-4118-B9BA-204CEBA2B22E}">
+<ds:datastoreItem xmlns:ds="http://schemas.openxmlformats.org/officeDocument/2006/customXml" ds:itemID="{A5A98A8E-5804-4606-AD74-2C9EEA3248F3}">
   <ds:schemaRefs>
     <ds:schemaRef ds:uri="http://schemas.openxmlformats.org/officeDocument/2006/bibliography"/>
   </ds:schemaRefs>

--- a/Documentos/Projeto/G5-GPR-PlanoProjeto.docx
+++ b/Documentos/Projeto/G5-GPR-PlanoProjeto.docx
@@ -142,6 +142,7 @@
         <w:spacing w:before="0" w:after="0" w:line="276" w:lineRule="auto"/>
         <w:jc w:val="left"/>
       </w:pPr>
+      <w:proofErr w:type="spellStart"/>
       <w:r>
         <w:rPr>
           <w:rFonts w:ascii="Arial" w:eastAsia="Arial" w:hAnsi="Arial" w:cs="Arial"/>
@@ -150,6 +151,7 @@
         </w:rPr>
         <w:t>SysHotel_Incremento_Fornecedor</w:t>
       </w:r>
+      <w:proofErr w:type="spellEnd"/>
     </w:p>
     <w:p>
       <w:pPr>
@@ -2110,7 +2112,21 @@
         <w:rPr>
           <w:rFonts w:ascii="Arial" w:eastAsia="Arial" w:hAnsi="Arial" w:cs="Arial"/>
         </w:rPr>
-        <w:t>Esta seção tem como objetivo apresentar o Plano de Gerenciamento de Projeto da Equipe de desenvolvimento SysHotel_Incremento_Fornecedor.</w:t>
+        <w:t xml:space="preserve">Esta seção tem como objetivo apresentar o Plano de Gerenciamento de Projeto da Equipe de desenvolvimento </w:t>
+      </w:r>
+      <w:proofErr w:type="spellStart"/>
+      <w:r>
+        <w:rPr>
+          <w:rFonts w:ascii="Arial" w:eastAsia="Arial" w:hAnsi="Arial" w:cs="Arial"/>
+        </w:rPr>
+        <w:t>SysHotel_Incremento_Fornecedor</w:t>
+      </w:r>
+      <w:proofErr w:type="spellEnd"/>
+      <w:r>
+        <w:rPr>
+          <w:rFonts w:ascii="Arial" w:eastAsia="Arial" w:hAnsi="Arial" w:cs="Arial"/>
+        </w:rPr>
+        <w:t>.</w:t>
       </w:r>
     </w:p>
     <w:p>
@@ -2228,7 +2244,21 @@
         <w:rPr>
           <w:rFonts w:ascii="Arial" w:eastAsia="Arial" w:hAnsi="Arial" w:cs="Arial"/>
         </w:rPr>
-        <w:t xml:space="preserve">Mário Hayasaki Júnior </w:t>
+        <w:t xml:space="preserve">Mário </w:t>
+      </w:r>
+      <w:proofErr w:type="spellStart"/>
+      <w:r>
+        <w:rPr>
+          <w:rFonts w:ascii="Arial" w:eastAsia="Arial" w:hAnsi="Arial" w:cs="Arial"/>
+        </w:rPr>
+        <w:t>Hayasaki</w:t>
+      </w:r>
+      <w:proofErr w:type="spellEnd"/>
+      <w:r>
+        <w:rPr>
+          <w:rFonts w:ascii="Arial" w:eastAsia="Arial" w:hAnsi="Arial" w:cs="Arial"/>
+        </w:rPr>
+        <w:t xml:space="preserve"> Júnior </w:t>
       </w:r>
     </w:p>
     <w:p>
@@ -2346,7 +2376,35 @@
         <w:rPr>
           <w:rFonts w:ascii="Arial" w:eastAsia="Arial" w:hAnsi="Arial" w:cs="Arial"/>
         </w:rPr>
-        <w:t>O escopo desse projeto e o incremento do gerenciamento de fornecedores desde seu cadastro, atualização e exclusão dos mesmos, isso devido a necessidade de gerencias quais fornecedores são mais requisitados ate os que são menos solicitados. O requisitos referentes a esse pequeno escopo se encontram no documento de Requisitos e são os requisitos: RF017, RF018, RF019</w:t>
+        <w:t xml:space="preserve">O escopo desse projeto e o incremento do gerenciamento de fornecedores desde seu cadastro, atualização e exclusão dos mesmos, isso devido a necessidade de gerencias quais fornecedores são mais requisitados </w:t>
+      </w:r>
+      <w:proofErr w:type="spellStart"/>
+      <w:r>
+        <w:rPr>
+          <w:rFonts w:ascii="Arial" w:eastAsia="Arial" w:hAnsi="Arial" w:cs="Arial"/>
+        </w:rPr>
+        <w:t>ate</w:t>
+      </w:r>
+      <w:proofErr w:type="spellEnd"/>
+      <w:r>
+        <w:rPr>
+          <w:rFonts w:ascii="Arial" w:eastAsia="Arial" w:hAnsi="Arial" w:cs="Arial"/>
+        </w:rPr>
+        <w:t xml:space="preserve"> os que são menos solicitados. </w:t>
+      </w:r>
+      <w:proofErr w:type="gramStart"/>
+      <w:r>
+        <w:rPr>
+          <w:rFonts w:ascii="Arial" w:eastAsia="Arial" w:hAnsi="Arial" w:cs="Arial"/>
+        </w:rPr>
+        <w:t>O requisitos referentes</w:t>
+      </w:r>
+      <w:proofErr w:type="gramEnd"/>
+      <w:r>
+        <w:rPr>
+          <w:rFonts w:ascii="Arial" w:eastAsia="Arial" w:hAnsi="Arial" w:cs="Arial"/>
+        </w:rPr>
+        <w:t xml:space="preserve"> a esse pequeno escopo se encontram no documento de Requisitos e são os requisitos: RF017, RF018, RF019</w:t>
       </w:r>
     </w:p>
     <w:p/>
@@ -2375,6 +2433,7 @@
       <w:bookmarkStart w:id="12" w:name="h.3dy6vkm" w:colFirst="0" w:colLast="0"/>
       <w:bookmarkStart w:id="13" w:name="_Toc423619518"/>
       <w:bookmarkEnd w:id="12"/>
+      <w:proofErr w:type="spellStart"/>
       <w:r>
         <w:rPr>
           <w:rFonts w:ascii="Arial" w:eastAsia="Arial" w:hAnsi="Arial" w:cs="Arial"/>
@@ -2382,7 +2441,16 @@
           <w:szCs w:val="28"/>
         </w:rPr>
         <w:lastRenderedPageBreak/>
-        <w:t>Metodoligia de Desenvolvimento</w:t>
+        <w:t>Metodoligia</w:t>
+      </w:r>
+      <w:proofErr w:type="spellEnd"/>
+      <w:r>
+        <w:rPr>
+          <w:rFonts w:ascii="Arial" w:eastAsia="Arial" w:hAnsi="Arial" w:cs="Arial"/>
+          <w:sz w:val="28"/>
+          <w:szCs w:val="28"/>
+        </w:rPr>
+        <w:t xml:space="preserve"> de Desenvolvimento</w:t>
       </w:r>
       <w:bookmarkEnd w:id="13"/>
     </w:p>
@@ -2495,7 +2563,15 @@
         <w:ind w:left="720"/>
       </w:pPr>
       <w:r>
-        <w:t>Onde em cada etapa devera ser entregue:</w:t>
+        <w:t xml:space="preserve">Onde em cada etapa </w:t>
+      </w:r>
+      <w:proofErr w:type="spellStart"/>
+      <w:r>
+        <w:t>devera</w:t>
+      </w:r>
+      <w:proofErr w:type="spellEnd"/>
+      <w:r>
+        <w:t xml:space="preserve"> ser entregue:</w:t>
       </w:r>
     </w:p>
     <w:p>
@@ -2644,8 +2720,13 @@
       <w:pPr>
         <w:ind w:left="720" w:firstLine="720"/>
       </w:pPr>
-      <w:r>
-        <w:t>Inplementação:</w:t>
+      <w:proofErr w:type="spellStart"/>
+      <w:r>
+        <w:t>Inplementação</w:t>
+      </w:r>
+      <w:proofErr w:type="spellEnd"/>
+      <w:r>
+        <w:t>:</w:t>
       </w:r>
     </w:p>
     <w:p>
@@ -2874,7 +2955,21 @@
         <w:rPr>
           <w:rFonts w:ascii="Arial" w:eastAsia="Arial" w:hAnsi="Arial" w:cs="Arial"/>
         </w:rPr>
-        <w:t xml:space="preserve">Interação 1:  Serão implementados os seguintes requisitos - </w:t>
+        <w:t xml:space="preserve">Interação 1: </w:t>
+      </w:r>
+      <w:proofErr w:type="gramStart"/>
+      <w:r>
+        <w:rPr>
+          <w:rFonts w:ascii="Arial" w:eastAsia="Arial" w:hAnsi="Arial" w:cs="Arial"/>
+        </w:rPr>
+        <w:t xml:space="preserve"> Serão</w:t>
+      </w:r>
+      <w:proofErr w:type="gramEnd"/>
+      <w:r>
+        <w:rPr>
+          <w:rFonts w:ascii="Arial" w:eastAsia="Arial" w:hAnsi="Arial" w:cs="Arial"/>
+        </w:rPr>
+        <w:t xml:space="preserve"> implementados os seguintes requisitos - </w:t>
       </w:r>
     </w:p>
     <w:p>
@@ -3000,7 +3095,39 @@
         <w:rPr>
           <w:rFonts w:ascii="Arial" w:eastAsia="Arial" w:hAnsi="Arial" w:cs="Arial"/>
         </w:rPr>
-        <w:t>Projeto tem um total de 64 horas com inicio dia 01/07/2015 e termino 08/07/2015</w:t>
+        <w:t>Projeto tem um total de 63</w:t>
+      </w:r>
+      <w:r>
+        <w:rPr>
+          <w:rFonts w:ascii="Arial" w:eastAsia="Arial" w:hAnsi="Arial" w:cs="Arial"/>
+        </w:rPr>
+        <w:t xml:space="preserve"> horas com </w:t>
+      </w:r>
+      <w:proofErr w:type="spellStart"/>
+      <w:r>
+        <w:rPr>
+          <w:rFonts w:ascii="Arial" w:eastAsia="Arial" w:hAnsi="Arial" w:cs="Arial"/>
+        </w:rPr>
+        <w:t>in</w:t>
+      </w:r>
+      <w:r>
+        <w:rPr>
+          <w:rFonts w:ascii="Arial" w:eastAsia="Arial" w:hAnsi="Arial" w:cs="Arial"/>
+        </w:rPr>
+        <w:t>icio</w:t>
+      </w:r>
+      <w:proofErr w:type="spellEnd"/>
+      <w:r>
+        <w:rPr>
+          <w:rFonts w:ascii="Arial" w:eastAsia="Arial" w:hAnsi="Arial" w:cs="Arial"/>
+        </w:rPr>
+        <w:t xml:space="preserve"> dia 01/07/2015 e termino 06</w:t>
+      </w:r>
+      <w:r>
+        <w:rPr>
+          <w:rFonts w:ascii="Arial" w:eastAsia="Arial" w:hAnsi="Arial" w:cs="Arial"/>
+        </w:rPr>
+        <w:t>/07/2015</w:t>
       </w:r>
     </w:p>
     <w:p>
@@ -3129,7 +3256,21 @@
           <w:rFonts w:ascii="Arial" w:eastAsia="Arial" w:hAnsi="Arial" w:cs="Arial"/>
         </w:rPr>
         <w:tab/>
-        <w:t>Recursos materiais são os recursos utilizados nos ambientes de trabalho. Como por exemplo computadores, lousas digitais, equipamentos para video conferência, entre outros.</w:t>
+        <w:t xml:space="preserve">Recursos materiais são os recursos utilizados nos ambientes de trabalho. Como por exemplo computadores, lousas digitais, equipamentos para </w:t>
+      </w:r>
+      <w:proofErr w:type="spellStart"/>
+      <w:r>
+        <w:rPr>
+          <w:rFonts w:ascii="Arial" w:eastAsia="Arial" w:hAnsi="Arial" w:cs="Arial"/>
+        </w:rPr>
+        <w:t>video</w:t>
+      </w:r>
+      <w:proofErr w:type="spellEnd"/>
+      <w:r>
+        <w:rPr>
+          <w:rFonts w:ascii="Arial" w:eastAsia="Arial" w:hAnsi="Arial" w:cs="Arial"/>
+        </w:rPr>
+        <w:t xml:space="preserve"> conferência, entre outros.</w:t>
       </w:r>
     </w:p>
     <w:p/>
@@ -3232,7 +3373,21 @@
               <w:rPr>
                 <w:rFonts w:ascii="Arial" w:eastAsia="Arial" w:hAnsi="Arial" w:cs="Arial"/>
               </w:rPr>
-              <w:t>Mesa Individual; Computador(próprio ou não); Windows ou Mac OS</w:t>
+              <w:t xml:space="preserve">Mesa Individual; </w:t>
+            </w:r>
+            <w:proofErr w:type="gramStart"/>
+            <w:r>
+              <w:rPr>
+                <w:rFonts w:ascii="Arial" w:eastAsia="Arial" w:hAnsi="Arial" w:cs="Arial"/>
+              </w:rPr>
+              <w:t>Computador(</w:t>
+            </w:r>
+            <w:proofErr w:type="gramEnd"/>
+            <w:r>
+              <w:rPr>
+                <w:rFonts w:ascii="Arial" w:eastAsia="Arial" w:hAnsi="Arial" w:cs="Arial"/>
+              </w:rPr>
+              <w:t>próprio ou não); Windows ou Mac OS</w:t>
             </w:r>
           </w:p>
         </w:tc>
@@ -3385,7 +3540,23 @@
                 <w:sz w:val="20"/>
                 <w:szCs w:val="20"/>
               </w:rPr>
-              <w:t>GitHub For Windows update (2.13.2.4)</w:t>
+              <w:t xml:space="preserve">GitHub For Windows </w:t>
+            </w:r>
+            <w:proofErr w:type="spellStart"/>
+            <w:r>
+              <w:rPr>
+                <w:sz w:val="20"/>
+                <w:szCs w:val="20"/>
+              </w:rPr>
+              <w:t>update</w:t>
+            </w:r>
+            <w:proofErr w:type="spellEnd"/>
+            <w:r>
+              <w:rPr>
+                <w:sz w:val="20"/>
+                <w:szCs w:val="20"/>
+              </w:rPr>
+              <w:t xml:space="preserve"> (2.13.2.4)</w:t>
             </w:r>
           </w:p>
         </w:tc>
@@ -3562,12 +3733,21 @@
               <w:widowControl w:val="0"/>
               <w:spacing w:before="0" w:after="100"/>
             </w:pPr>
+            <w:proofErr w:type="spellStart"/>
             <w:r>
               <w:rPr>
                 <w:sz w:val="20"/>
                 <w:szCs w:val="20"/>
               </w:rPr>
-              <w:t>Eclispe Luna SR2(4.4.2) Release for Windows</w:t>
+              <w:t>Eclispe</w:t>
+            </w:r>
+            <w:proofErr w:type="spellEnd"/>
+            <w:r>
+              <w:rPr>
+                <w:sz w:val="20"/>
+                <w:szCs w:val="20"/>
+              </w:rPr>
+              <w:t xml:space="preserve"> Luna SR2(4.4.2) Release for Windows</w:t>
             </w:r>
           </w:p>
         </w:tc>
@@ -3621,12 +3801,21 @@
               <w:widowControl w:val="0"/>
               <w:spacing w:before="0" w:after="100"/>
             </w:pPr>
+            <w:proofErr w:type="gramStart"/>
             <w:r>
               <w:rPr>
                 <w:sz w:val="20"/>
                 <w:szCs w:val="20"/>
               </w:rPr>
-              <w:t>jdk-7u21-windows-i586</w:t>
+              <w:t>jdk</w:t>
+            </w:r>
+            <w:proofErr w:type="gramEnd"/>
+            <w:r>
+              <w:rPr>
+                <w:sz w:val="20"/>
+                <w:szCs w:val="20"/>
+              </w:rPr>
+              <w:t>-7u21-windows-i586</w:t>
             </w:r>
           </w:p>
         </w:tc>
@@ -3639,12 +3828,21 @@
               <w:widowControl w:val="0"/>
               <w:spacing w:before="0" w:after="100"/>
             </w:pPr>
+            <w:proofErr w:type="spellStart"/>
             <w:r>
               <w:rPr>
                 <w:sz w:val="20"/>
                 <w:szCs w:val="20"/>
               </w:rPr>
-              <w:t>Maquina virtual Java usada</w:t>
+              <w:t>Maquina</w:t>
+            </w:r>
+            <w:proofErr w:type="spellEnd"/>
+            <w:r>
+              <w:rPr>
+                <w:sz w:val="20"/>
+                <w:szCs w:val="20"/>
+              </w:rPr>
+              <w:t xml:space="preserve"> virtual Java usada</w:t>
             </w:r>
           </w:p>
         </w:tc>
@@ -3662,6 +3860,7 @@
               </w:tabs>
               <w:spacing w:before="0" w:after="100"/>
             </w:pPr>
+            <w:proofErr w:type="spellStart"/>
             <w:r>
               <w:rPr>
                 <w:sz w:val="20"/>
@@ -3669,6 +3868,7 @@
               </w:rPr>
               <w:t>Postgres</w:t>
             </w:r>
+            <w:proofErr w:type="spellEnd"/>
           </w:p>
         </w:tc>
         <w:bookmarkStart w:id="22" w:name="h.2s8eyo1" w:colFirst="0" w:colLast="0"/>
@@ -3694,6 +3894,7 @@
               <w:fldChar w:fldCharType="separate"/>
             </w:r>
             <w:bookmarkStart w:id="23" w:name="_Toc423619523"/>
+            <w:proofErr w:type="spellStart"/>
             <w:r>
               <w:rPr>
                 <w:b w:val="0"/>
@@ -3701,7 +3902,17 @@
                 <w:sz w:val="20"/>
                 <w:szCs w:val="20"/>
               </w:rPr>
-              <w:t>PostgreSQL 9.3</w:t>
+              <w:t>PostgreSQL</w:t>
+            </w:r>
+            <w:proofErr w:type="spellEnd"/>
+            <w:r>
+              <w:rPr>
+                <w:b w:val="0"/>
+                <w:color w:val="181818"/>
+                <w:sz w:val="20"/>
+                <w:szCs w:val="20"/>
+              </w:rPr>
+              <w:t xml:space="preserve"> 9.3</w:t>
             </w:r>
             <w:bookmarkEnd w:id="23"/>
             <w:r>
@@ -3755,12 +3966,21 @@
               </w:tabs>
               <w:spacing w:before="0" w:after="100"/>
             </w:pPr>
+            <w:proofErr w:type="spellStart"/>
             <w:r>
               <w:rPr>
                 <w:sz w:val="20"/>
                 <w:szCs w:val="20"/>
               </w:rPr>
-              <w:t xml:space="preserve">Hibernate </w:t>
+              <w:t>Hibernate</w:t>
+            </w:r>
+            <w:proofErr w:type="spellEnd"/>
+            <w:r>
+              <w:rPr>
+                <w:sz w:val="20"/>
+                <w:szCs w:val="20"/>
+              </w:rPr>
+              <w:t xml:space="preserve"> </w:t>
             </w:r>
           </w:p>
         </w:tc>
@@ -3773,12 +3993,21 @@
               <w:widowControl w:val="0"/>
               <w:spacing w:before="0" w:after="100"/>
             </w:pPr>
+            <w:proofErr w:type="spellStart"/>
             <w:r>
               <w:rPr>
                 <w:sz w:val="20"/>
                 <w:szCs w:val="20"/>
               </w:rPr>
-              <w:t>Hibernate 4.1</w:t>
+              <w:t>Hibernate</w:t>
+            </w:r>
+            <w:proofErr w:type="spellEnd"/>
+            <w:r>
+              <w:rPr>
+                <w:sz w:val="20"/>
+                <w:szCs w:val="20"/>
+              </w:rPr>
+              <w:t xml:space="preserve"> 4.1</w:t>
             </w:r>
           </w:p>
         </w:tc>
@@ -3835,7 +4064,27 @@
         <w:rPr>
           <w:rFonts w:ascii="Arial" w:eastAsia="Arial" w:hAnsi="Arial" w:cs="Arial"/>
         </w:rPr>
-        <w:t>No projeto Syshote_Incremento_Fornecedorl temos os seguintes integrantes e seus papeis dentro do projeto:</w:t>
+        <w:t>No projet</w:t>
+      </w:r>
+      <w:r>
+        <w:rPr>
+          <w:rFonts w:ascii="Arial" w:eastAsia="Arial" w:hAnsi="Arial" w:cs="Arial"/>
+        </w:rPr>
+        <w:t xml:space="preserve">o </w:t>
+      </w:r>
+      <w:proofErr w:type="spellStart"/>
+      <w:r>
+        <w:rPr>
+          <w:rFonts w:ascii="Arial" w:eastAsia="Arial" w:hAnsi="Arial" w:cs="Arial"/>
+        </w:rPr>
+        <w:t>Syshote_Incremento_Fornecedor</w:t>
+      </w:r>
+      <w:proofErr w:type="spellEnd"/>
+      <w:r>
+        <w:rPr>
+          <w:rFonts w:ascii="Arial" w:eastAsia="Arial" w:hAnsi="Arial" w:cs="Arial"/>
+        </w:rPr>
+        <w:t xml:space="preserve"> temos os seguintes integrantes e seus papeis dentro do projeto:</w:t>
       </w:r>
     </w:p>
     <w:p>
@@ -3934,8 +4183,16 @@
               <w:rPr>
                 <w:rFonts w:ascii="Arial" w:eastAsia="Arial" w:hAnsi="Arial" w:cs="Arial"/>
               </w:rPr>
-              <w:t>Victor Tarelho</w:t>
-            </w:r>
+              <w:t xml:space="preserve">Victor </w:t>
+            </w:r>
+            <w:proofErr w:type="spellStart"/>
+            <w:r>
+              <w:rPr>
+                <w:rFonts w:ascii="Arial" w:eastAsia="Arial" w:hAnsi="Arial" w:cs="Arial"/>
+              </w:rPr>
+              <w:t>Tarelho</w:t>
+            </w:r>
+            <w:proofErr w:type="spellEnd"/>
           </w:p>
         </w:tc>
         <w:tc>
@@ -4055,8 +4312,16 @@
               <w:rPr>
                 <w:rFonts w:ascii="Arial" w:eastAsia="Arial" w:hAnsi="Arial" w:cs="Arial"/>
               </w:rPr>
-              <w:t>Mario Hayasaki</w:t>
-            </w:r>
+              <w:t xml:space="preserve">Mario </w:t>
+            </w:r>
+            <w:proofErr w:type="spellStart"/>
+            <w:r>
+              <w:rPr>
+                <w:rFonts w:ascii="Arial" w:eastAsia="Arial" w:hAnsi="Arial" w:cs="Arial"/>
+              </w:rPr>
+              <w:t>Hayasaki</w:t>
+            </w:r>
+            <w:proofErr w:type="spellEnd"/>
           </w:p>
         </w:tc>
         <w:tc>
@@ -4144,7 +4409,25 @@
           <w:sz w:val="28"/>
           <w:szCs w:val="28"/>
         </w:rPr>
-        <w:t>13. Metodo de Estimativa</w:t>
+        <w:t xml:space="preserve">13. </w:t>
+      </w:r>
+      <w:proofErr w:type="spellStart"/>
+      <w:r>
+        <w:rPr>
+          <w:rFonts w:ascii="Arial" w:eastAsia="Arial" w:hAnsi="Arial" w:cs="Arial"/>
+          <w:sz w:val="28"/>
+          <w:szCs w:val="28"/>
+        </w:rPr>
+        <w:t>Metodo</w:t>
+      </w:r>
+      <w:proofErr w:type="spellEnd"/>
+      <w:r>
+        <w:rPr>
+          <w:rFonts w:ascii="Arial" w:eastAsia="Arial" w:hAnsi="Arial" w:cs="Arial"/>
+          <w:sz w:val="28"/>
+          <w:szCs w:val="28"/>
+        </w:rPr>
+        <w:t xml:space="preserve"> de Estimativa</w:t>
       </w:r>
       <w:bookmarkEnd w:id="27"/>
     </w:p>
@@ -4379,8 +4662,18 @@
                 <w:sz w:val="22"/>
                 <w:szCs w:val="22"/>
               </w:rPr>
-              <w:t>2hrs a 3.5 hrs</w:t>
-            </w:r>
+              <w:t xml:space="preserve">2hrs a 3.5 </w:t>
+            </w:r>
+            <w:proofErr w:type="spellStart"/>
+            <w:r>
+              <w:rPr>
+                <w:rFonts w:ascii="Arial" w:eastAsia="Arial" w:hAnsi="Arial" w:cs="Arial"/>
+                <w:sz w:val="22"/>
+                <w:szCs w:val="22"/>
+              </w:rPr>
+              <w:t>hrs</w:t>
+            </w:r>
+            <w:proofErr w:type="spellEnd"/>
           </w:p>
         </w:tc>
       </w:tr>
@@ -4454,12 +4747,14 @@
               <w:spacing w:before="0" w:after="0"/>
               <w:jc w:val="left"/>
             </w:pPr>
+            <w:proofErr w:type="spellStart"/>
             <w:r>
               <w:rPr>
                 <w:rFonts w:ascii="Arial" w:eastAsia="Arial" w:hAnsi="Arial" w:cs="Arial"/>
               </w:rPr>
               <w:t>Criterios</w:t>
             </w:r>
+            <w:proofErr w:type="spellEnd"/>
           </w:p>
         </w:tc>
       </w:tr>
@@ -4484,7 +4779,21 @@
               <w:rPr>
                 <w:rFonts w:ascii="Arial" w:eastAsia="Arial" w:hAnsi="Arial" w:cs="Arial"/>
               </w:rPr>
-              <w:t>1 - sem complexidade</w:t>
+              <w:t xml:space="preserve">1 - </w:t>
+            </w:r>
+            <w:proofErr w:type="gramStart"/>
+            <w:r>
+              <w:rPr>
+                <w:rFonts w:ascii="Arial" w:eastAsia="Arial" w:hAnsi="Arial" w:cs="Arial"/>
+              </w:rPr>
+              <w:t>sem</w:t>
+            </w:r>
+            <w:proofErr w:type="gramEnd"/>
+            <w:r>
+              <w:rPr>
+                <w:rFonts w:ascii="Arial" w:eastAsia="Arial" w:hAnsi="Arial" w:cs="Arial"/>
+              </w:rPr>
+              <w:t xml:space="preserve"> complexidade</w:t>
             </w:r>
           </w:p>
         </w:tc>
@@ -4510,7 +4819,43 @@
                 <w:sz w:val="22"/>
                 <w:szCs w:val="22"/>
               </w:rPr>
-              <w:t>- execução de atividade em ate 1 hora</w:t>
+              <w:t xml:space="preserve">- </w:t>
+            </w:r>
+            <w:proofErr w:type="gramStart"/>
+            <w:r>
+              <w:rPr>
+                <w:rFonts w:ascii="Arial" w:eastAsia="Arial" w:hAnsi="Arial" w:cs="Arial"/>
+                <w:sz w:val="22"/>
+                <w:szCs w:val="22"/>
+              </w:rPr>
+              <w:t>execução</w:t>
+            </w:r>
+            <w:proofErr w:type="gramEnd"/>
+            <w:r>
+              <w:rPr>
+                <w:rFonts w:ascii="Arial" w:eastAsia="Arial" w:hAnsi="Arial" w:cs="Arial"/>
+                <w:sz w:val="22"/>
+                <w:szCs w:val="22"/>
+              </w:rPr>
+              <w:t xml:space="preserve"> de atividade em </w:t>
+            </w:r>
+            <w:proofErr w:type="spellStart"/>
+            <w:r>
+              <w:rPr>
+                <w:rFonts w:ascii="Arial" w:eastAsia="Arial" w:hAnsi="Arial" w:cs="Arial"/>
+                <w:sz w:val="22"/>
+                <w:szCs w:val="22"/>
+              </w:rPr>
+              <w:t>ate</w:t>
+            </w:r>
+            <w:proofErr w:type="spellEnd"/>
+            <w:r>
+              <w:rPr>
+                <w:rFonts w:ascii="Arial" w:eastAsia="Arial" w:hAnsi="Arial" w:cs="Arial"/>
+                <w:sz w:val="22"/>
+                <w:szCs w:val="22"/>
+              </w:rPr>
+              <w:t xml:space="preserve"> 1 hora</w:t>
             </w:r>
           </w:p>
           <w:p>
@@ -4525,7 +4870,25 @@
                 <w:sz w:val="22"/>
                 <w:szCs w:val="22"/>
               </w:rPr>
-              <w:t>- atividade requer somente um membro da equipe para ser executada.</w:t>
+              <w:t xml:space="preserve">- </w:t>
+            </w:r>
+            <w:proofErr w:type="gramStart"/>
+            <w:r>
+              <w:rPr>
+                <w:rFonts w:ascii="Arial" w:eastAsia="Arial" w:hAnsi="Arial" w:cs="Arial"/>
+                <w:sz w:val="22"/>
+                <w:szCs w:val="22"/>
+              </w:rPr>
+              <w:t>atividade</w:t>
+            </w:r>
+            <w:proofErr w:type="gramEnd"/>
+            <w:r>
+              <w:rPr>
+                <w:rFonts w:ascii="Arial" w:eastAsia="Arial" w:hAnsi="Arial" w:cs="Arial"/>
+                <w:sz w:val="22"/>
+                <w:szCs w:val="22"/>
+              </w:rPr>
+              <w:t xml:space="preserve"> requer somente um membro da equipe para ser executada.</w:t>
             </w:r>
           </w:p>
           <w:p>
@@ -4540,7 +4903,51 @@
                 <w:sz w:val="22"/>
                 <w:szCs w:val="22"/>
               </w:rPr>
-              <w:t>- requisito implementado com ate 50 linhas de código.</w:t>
+              <w:t xml:space="preserve">- </w:t>
+            </w:r>
+            <w:proofErr w:type="gramStart"/>
+            <w:r>
+              <w:rPr>
+                <w:rFonts w:ascii="Arial" w:eastAsia="Arial" w:hAnsi="Arial" w:cs="Arial"/>
+                <w:sz w:val="22"/>
+                <w:szCs w:val="22"/>
+              </w:rPr>
+              <w:t>ou</w:t>
+            </w:r>
+            <w:proofErr w:type="gramEnd"/>
+            <w:r>
+              <w:rPr>
+                <w:rFonts w:ascii="Arial" w:eastAsia="Arial" w:hAnsi="Arial" w:cs="Arial"/>
+                <w:sz w:val="22"/>
+                <w:szCs w:val="22"/>
+              </w:rPr>
+              <w:t xml:space="preserve"> </w:t>
+            </w:r>
+            <w:r>
+              <w:rPr>
+                <w:rFonts w:ascii="Arial" w:eastAsia="Arial" w:hAnsi="Arial" w:cs="Arial"/>
+                <w:sz w:val="22"/>
+                <w:szCs w:val="22"/>
+              </w:rPr>
+              <w:t xml:space="preserve">requisito implementado com </w:t>
+            </w:r>
+            <w:proofErr w:type="spellStart"/>
+            <w:r>
+              <w:rPr>
+                <w:rFonts w:ascii="Arial" w:eastAsia="Arial" w:hAnsi="Arial" w:cs="Arial"/>
+                <w:sz w:val="22"/>
+                <w:szCs w:val="22"/>
+              </w:rPr>
+              <w:t>ate</w:t>
+            </w:r>
+            <w:proofErr w:type="spellEnd"/>
+            <w:r>
+              <w:rPr>
+                <w:rFonts w:ascii="Arial" w:eastAsia="Arial" w:hAnsi="Arial" w:cs="Arial"/>
+                <w:sz w:val="22"/>
+                <w:szCs w:val="22"/>
+              </w:rPr>
+              <w:t xml:space="preserve"> 50 linhas de código.</w:t>
             </w:r>
           </w:p>
         </w:tc>
@@ -4566,8 +4973,30 @@
               <w:rPr>
                 <w:rFonts w:ascii="Arial" w:eastAsia="Arial" w:hAnsi="Arial" w:cs="Arial"/>
               </w:rPr>
-              <w:t>3 - tamanho medio</w:t>
-            </w:r>
+              <w:t xml:space="preserve">3 - </w:t>
+            </w:r>
+            <w:proofErr w:type="gramStart"/>
+            <w:r>
+              <w:rPr>
+                <w:rFonts w:ascii="Arial" w:eastAsia="Arial" w:hAnsi="Arial" w:cs="Arial"/>
+              </w:rPr>
+              <w:t>tamanho</w:t>
+            </w:r>
+            <w:proofErr w:type="gramEnd"/>
+            <w:r>
+              <w:rPr>
+                <w:rFonts w:ascii="Arial" w:eastAsia="Arial" w:hAnsi="Arial" w:cs="Arial"/>
+              </w:rPr>
+              <w:t xml:space="preserve"> </w:t>
+            </w:r>
+            <w:proofErr w:type="spellStart"/>
+            <w:r>
+              <w:rPr>
+                <w:rFonts w:ascii="Arial" w:eastAsia="Arial" w:hAnsi="Arial" w:cs="Arial"/>
+              </w:rPr>
+              <w:t>medio</w:t>
+            </w:r>
+            <w:proofErr w:type="spellEnd"/>
           </w:p>
         </w:tc>
         <w:tc>
@@ -4592,7 +5021,43 @@
                 <w:sz w:val="22"/>
                 <w:szCs w:val="22"/>
               </w:rPr>
-              <w:t>- execução de atividade em ate 2 horas</w:t>
+              <w:t xml:space="preserve">- </w:t>
+            </w:r>
+            <w:proofErr w:type="gramStart"/>
+            <w:r>
+              <w:rPr>
+                <w:rFonts w:ascii="Arial" w:eastAsia="Arial" w:hAnsi="Arial" w:cs="Arial"/>
+                <w:sz w:val="22"/>
+                <w:szCs w:val="22"/>
+              </w:rPr>
+              <w:t>execução</w:t>
+            </w:r>
+            <w:proofErr w:type="gramEnd"/>
+            <w:r>
+              <w:rPr>
+                <w:rFonts w:ascii="Arial" w:eastAsia="Arial" w:hAnsi="Arial" w:cs="Arial"/>
+                <w:sz w:val="22"/>
+                <w:szCs w:val="22"/>
+              </w:rPr>
+              <w:t xml:space="preserve"> de atividade em </w:t>
+            </w:r>
+            <w:proofErr w:type="spellStart"/>
+            <w:r>
+              <w:rPr>
+                <w:rFonts w:ascii="Arial" w:eastAsia="Arial" w:hAnsi="Arial" w:cs="Arial"/>
+                <w:sz w:val="22"/>
+                <w:szCs w:val="22"/>
+              </w:rPr>
+              <w:t>ate</w:t>
+            </w:r>
+            <w:proofErr w:type="spellEnd"/>
+            <w:r>
+              <w:rPr>
+                <w:rFonts w:ascii="Arial" w:eastAsia="Arial" w:hAnsi="Arial" w:cs="Arial"/>
+                <w:sz w:val="22"/>
+                <w:szCs w:val="22"/>
+              </w:rPr>
+              <w:t xml:space="preserve"> 2 horas</w:t>
             </w:r>
           </w:p>
           <w:p>
@@ -4607,7 +5072,25 @@
                 <w:sz w:val="22"/>
                 <w:szCs w:val="22"/>
               </w:rPr>
-              <w:t>- atividade requer somente dois membros da equipe para ser executada.</w:t>
+              <w:t xml:space="preserve">- </w:t>
+            </w:r>
+            <w:proofErr w:type="gramStart"/>
+            <w:r>
+              <w:rPr>
+                <w:rFonts w:ascii="Arial" w:eastAsia="Arial" w:hAnsi="Arial" w:cs="Arial"/>
+                <w:sz w:val="22"/>
+                <w:szCs w:val="22"/>
+              </w:rPr>
+              <w:t>atividade</w:t>
+            </w:r>
+            <w:proofErr w:type="gramEnd"/>
+            <w:r>
+              <w:rPr>
+                <w:rFonts w:ascii="Arial" w:eastAsia="Arial" w:hAnsi="Arial" w:cs="Arial"/>
+                <w:sz w:val="22"/>
+                <w:szCs w:val="22"/>
+              </w:rPr>
+              <w:t xml:space="preserve"> requer somente dois membros da equipe para ser executada.</w:t>
             </w:r>
           </w:p>
           <w:p>
@@ -4622,7 +5105,51 @@
                 <w:sz w:val="22"/>
                 <w:szCs w:val="22"/>
               </w:rPr>
-              <w:t>- requisito implementado com ate 150 linhas de código.</w:t>
+              <w:t xml:space="preserve">- </w:t>
+            </w:r>
+            <w:proofErr w:type="gramStart"/>
+            <w:r>
+              <w:rPr>
+                <w:rFonts w:ascii="Arial" w:eastAsia="Arial" w:hAnsi="Arial" w:cs="Arial"/>
+                <w:sz w:val="22"/>
+                <w:szCs w:val="22"/>
+              </w:rPr>
+              <w:t>ou</w:t>
+            </w:r>
+            <w:proofErr w:type="gramEnd"/>
+            <w:r>
+              <w:rPr>
+                <w:rFonts w:ascii="Arial" w:eastAsia="Arial" w:hAnsi="Arial" w:cs="Arial"/>
+                <w:sz w:val="22"/>
+                <w:szCs w:val="22"/>
+              </w:rPr>
+              <w:t xml:space="preserve"> </w:t>
+            </w:r>
+            <w:r>
+              <w:rPr>
+                <w:rFonts w:ascii="Arial" w:eastAsia="Arial" w:hAnsi="Arial" w:cs="Arial"/>
+                <w:sz w:val="22"/>
+                <w:szCs w:val="22"/>
+              </w:rPr>
+              <w:t xml:space="preserve">requisito implementado com </w:t>
+            </w:r>
+            <w:proofErr w:type="spellStart"/>
+            <w:r>
+              <w:rPr>
+                <w:rFonts w:ascii="Arial" w:eastAsia="Arial" w:hAnsi="Arial" w:cs="Arial"/>
+                <w:sz w:val="22"/>
+                <w:szCs w:val="22"/>
+              </w:rPr>
+              <w:t>ate</w:t>
+            </w:r>
+            <w:proofErr w:type="spellEnd"/>
+            <w:r>
+              <w:rPr>
+                <w:rFonts w:ascii="Arial" w:eastAsia="Arial" w:hAnsi="Arial" w:cs="Arial"/>
+                <w:sz w:val="22"/>
+                <w:szCs w:val="22"/>
+              </w:rPr>
+              <w:t xml:space="preserve"> 150 linhas de código.</w:t>
             </w:r>
           </w:p>
         </w:tc>
@@ -4648,7 +5175,21 @@
               <w:rPr>
                 <w:rFonts w:ascii="Arial" w:eastAsia="Arial" w:hAnsi="Arial" w:cs="Arial"/>
               </w:rPr>
-              <w:t>5 - muito grande</w:t>
+              <w:t xml:space="preserve">5 - </w:t>
+            </w:r>
+            <w:proofErr w:type="gramStart"/>
+            <w:r>
+              <w:rPr>
+                <w:rFonts w:ascii="Arial" w:eastAsia="Arial" w:hAnsi="Arial" w:cs="Arial"/>
+              </w:rPr>
+              <w:t>muito</w:t>
+            </w:r>
+            <w:proofErr w:type="gramEnd"/>
+            <w:r>
+              <w:rPr>
+                <w:rFonts w:ascii="Arial" w:eastAsia="Arial" w:hAnsi="Arial" w:cs="Arial"/>
+              </w:rPr>
+              <w:t xml:space="preserve"> grande</w:t>
             </w:r>
           </w:p>
         </w:tc>
@@ -4674,7 +5215,25 @@
                 <w:sz w:val="22"/>
                 <w:szCs w:val="22"/>
               </w:rPr>
-              <w:t>- execução de atividade leva mais de 3 horas</w:t>
+              <w:t xml:space="preserve">- </w:t>
+            </w:r>
+            <w:proofErr w:type="gramStart"/>
+            <w:r>
+              <w:rPr>
+                <w:rFonts w:ascii="Arial" w:eastAsia="Arial" w:hAnsi="Arial" w:cs="Arial"/>
+                <w:sz w:val="22"/>
+                <w:szCs w:val="22"/>
+              </w:rPr>
+              <w:t>execução</w:t>
+            </w:r>
+            <w:proofErr w:type="gramEnd"/>
+            <w:r>
+              <w:rPr>
+                <w:rFonts w:ascii="Arial" w:eastAsia="Arial" w:hAnsi="Arial" w:cs="Arial"/>
+                <w:sz w:val="22"/>
+                <w:szCs w:val="22"/>
+              </w:rPr>
+              <w:t xml:space="preserve"> de atividade leva mais de 3 horas</w:t>
             </w:r>
           </w:p>
           <w:p>
@@ -4689,7 +5248,25 @@
                 <w:sz w:val="22"/>
                 <w:szCs w:val="22"/>
               </w:rPr>
-              <w:t>- atividade requer mais de 3 membros da equipe para ser executada.</w:t>
+              <w:t xml:space="preserve">- </w:t>
+            </w:r>
+            <w:proofErr w:type="gramStart"/>
+            <w:r>
+              <w:rPr>
+                <w:rFonts w:ascii="Arial" w:eastAsia="Arial" w:hAnsi="Arial" w:cs="Arial"/>
+                <w:sz w:val="22"/>
+                <w:szCs w:val="22"/>
+              </w:rPr>
+              <w:t>atividade</w:t>
+            </w:r>
+            <w:proofErr w:type="gramEnd"/>
+            <w:r>
+              <w:rPr>
+                <w:rFonts w:ascii="Arial" w:eastAsia="Arial" w:hAnsi="Arial" w:cs="Arial"/>
+                <w:sz w:val="22"/>
+                <w:szCs w:val="22"/>
+              </w:rPr>
+              <w:t xml:space="preserve"> requer mais de 3 membros da equipe para ser executada.</w:t>
             </w:r>
           </w:p>
           <w:p>
@@ -4704,7 +5281,25 @@
                 <w:sz w:val="22"/>
                 <w:szCs w:val="22"/>
               </w:rPr>
-              <w:t>- requisito implementado tem mais de 250 linhas de código.</w:t>
+              <w:t xml:space="preserve">- </w:t>
+            </w:r>
+            <w:r>
+              <w:rPr>
+                <w:rFonts w:ascii="Arial" w:eastAsia="Arial" w:hAnsi="Arial" w:cs="Arial"/>
+                <w:sz w:val="22"/>
+                <w:szCs w:val="22"/>
+              </w:rPr>
+              <w:t xml:space="preserve">ou </w:t>
+            </w:r>
+            <w:bookmarkStart w:id="29" w:name="_GoBack"/>
+            <w:bookmarkEnd w:id="29"/>
+            <w:r>
+              <w:rPr>
+                <w:rFonts w:ascii="Arial" w:eastAsia="Arial" w:hAnsi="Arial" w:cs="Arial"/>
+                <w:sz w:val="22"/>
+                <w:szCs w:val="22"/>
+              </w:rPr>
+              <w:t>requisito implementado tem mais de 250 linhas de código.</w:t>
             </w:r>
           </w:p>
         </w:tc>
@@ -4715,13 +5310,23 @@
       <w:r>
         <w:tab/>
       </w:r>
+      <w:proofErr w:type="spellStart"/>
       <w:r>
         <w:rPr>
           <w:rFonts w:ascii="Arial" w:eastAsia="Arial" w:hAnsi="Arial" w:cs="Arial"/>
           <w:sz w:val="22"/>
           <w:szCs w:val="22"/>
         </w:rPr>
-        <w:t>Obs: Com base nesses critérios e experiência em projetos passados, foi definido o esforço para cada atividade, a qual se encontra no cronograma do projeto em anexo.</w:t>
+        <w:t>Obs</w:t>
+      </w:r>
+      <w:proofErr w:type="spellEnd"/>
+      <w:r>
+        <w:rPr>
+          <w:rFonts w:ascii="Arial" w:eastAsia="Arial" w:hAnsi="Arial" w:cs="Arial"/>
+          <w:sz w:val="22"/>
+          <w:szCs w:val="22"/>
+        </w:rPr>
+        <w:t>: Com base nesses critérios e experiência em projetos passados, foi definido o esforço para cada atividade, a qual se encontra no cronograma do projeto em anexo.</w:t>
       </w:r>
     </w:p>
     <w:p>
@@ -4730,21 +5335,31 @@
         <w:spacing w:before="240"/>
         <w:ind w:firstLine="720"/>
       </w:pPr>
-      <w:bookmarkStart w:id="29" w:name="h.2jxsxqh" w:colFirst="0" w:colLast="0"/>
-      <w:bookmarkStart w:id="30" w:name="_Toc423619526"/>
-      <w:bookmarkEnd w:id="29"/>
+      <w:bookmarkStart w:id="30" w:name="h.2jxsxqh" w:colFirst="0" w:colLast="0"/>
+      <w:bookmarkStart w:id="31" w:name="_Toc423619526"/>
+      <w:bookmarkEnd w:id="30"/>
       <w:r>
         <w:rPr>
           <w:rFonts w:ascii="Arial" w:eastAsia="Arial" w:hAnsi="Arial" w:cs="Arial"/>
           <w:sz w:val="28"/>
           <w:szCs w:val="28"/>
         </w:rPr>
-        <w:t>14. Sub-planos</w:t>
-      </w:r>
-      <w:bookmarkEnd w:id="30"/>
-    </w:p>
-    <w:bookmarkStart w:id="31" w:name="h.z337ya" w:colFirst="0" w:colLast="0"/>
-    <w:bookmarkEnd w:id="31"/>
+        <w:t xml:space="preserve">14. </w:t>
+      </w:r>
+      <w:proofErr w:type="spellStart"/>
+      <w:r>
+        <w:rPr>
+          <w:rFonts w:ascii="Arial" w:eastAsia="Arial" w:hAnsi="Arial" w:cs="Arial"/>
+          <w:sz w:val="28"/>
+          <w:szCs w:val="28"/>
+        </w:rPr>
+        <w:t>Sub-planos</w:t>
+      </w:r>
+      <w:bookmarkEnd w:id="31"/>
+      <w:proofErr w:type="spellEnd"/>
+    </w:p>
+    <w:bookmarkStart w:id="32" w:name="h.z337ya" w:colFirst="0" w:colLast="0"/>
+    <w:bookmarkEnd w:id="32"/>
     <w:p>
       <w:pPr>
         <w:keepNext/>
@@ -4770,15 +5385,6 @@
           <w:szCs w:val="28"/>
         </w:rPr>
         <w:instrText xml:space="preserve"> HYPERLINK "G5-GPR-Gerencia%20de%20Risco.xlsx" </w:instrText>
-      </w:r>
-      <w:r>
-        <w:rPr>
-          <w:rFonts w:ascii="Arial" w:eastAsia="Arial" w:hAnsi="Arial" w:cs="Arial"/>
-          <w:b/>
-          <w:color w:val="2E75B5"/>
-          <w:sz w:val="28"/>
-          <w:szCs w:val="28"/>
-        </w:rPr>
       </w:r>
       <w:r>
         <w:rPr>
@@ -4905,8 +5511,6 @@
           <w:t>Cronograma</w:t>
         </w:r>
       </w:hyperlink>
-      <w:bookmarkStart w:id="32" w:name="_GoBack"/>
-      <w:bookmarkEnd w:id="32"/>
     </w:p>
     <w:p>
       <w:pPr>
@@ -4989,7 +5593,7 @@
       <w:rPr>
         <w:noProof/>
       </w:rPr>
-      <w:t>8</w:t>
+      <w:t>7</w:t>
     </w:r>
     <w:r>
       <w:fldChar w:fldCharType="end"/>
@@ -6153,7 +6757,7 @@
 </file>
 
 <file path=customXml/itemProps1.xml><?xml version="1.0" encoding="utf-8"?>
-<ds:datastoreItem xmlns:ds="http://schemas.openxmlformats.org/officeDocument/2006/customXml" ds:itemID="{A5A98A8E-5804-4606-AD74-2C9EEA3248F3}">
+<ds:datastoreItem xmlns:ds="http://schemas.openxmlformats.org/officeDocument/2006/customXml" ds:itemID="{E3B2D51A-CAF7-4A06-86B8-2E603648B882}">
   <ds:schemaRefs>
     <ds:schemaRef ds:uri="http://schemas.openxmlformats.org/officeDocument/2006/bibliography"/>
   </ds:schemaRefs>

--- a/Documentos/Projeto/G5-GPR-PlanoProjeto.docx
+++ b/Documentos/Projeto/G5-GPR-PlanoProjeto.docx
@@ -142,7 +142,6 @@
         <w:spacing w:before="0" w:after="0" w:line="276" w:lineRule="auto"/>
         <w:jc w:val="left"/>
       </w:pPr>
-      <w:proofErr w:type="spellStart"/>
       <w:r>
         <w:rPr>
           <w:rFonts w:ascii="Arial" w:eastAsia="Arial" w:hAnsi="Arial" w:cs="Arial"/>
@@ -151,7 +150,6 @@
         </w:rPr>
         <w:t>SysHotel_Incremento_Fornecedor</w:t>
       </w:r>
-      <w:proofErr w:type="spellEnd"/>
     </w:p>
     <w:p>
       <w:pPr>
@@ -2112,21 +2110,7 @@
         <w:rPr>
           <w:rFonts w:ascii="Arial" w:eastAsia="Arial" w:hAnsi="Arial" w:cs="Arial"/>
         </w:rPr>
-        <w:t xml:space="preserve">Esta seção tem como objetivo apresentar o Plano de Gerenciamento de Projeto da Equipe de desenvolvimento </w:t>
-      </w:r>
-      <w:proofErr w:type="spellStart"/>
-      <w:r>
-        <w:rPr>
-          <w:rFonts w:ascii="Arial" w:eastAsia="Arial" w:hAnsi="Arial" w:cs="Arial"/>
-        </w:rPr>
-        <w:t>SysHotel_Incremento_Fornecedor</w:t>
-      </w:r>
-      <w:proofErr w:type="spellEnd"/>
-      <w:r>
-        <w:rPr>
-          <w:rFonts w:ascii="Arial" w:eastAsia="Arial" w:hAnsi="Arial" w:cs="Arial"/>
-        </w:rPr>
-        <w:t>.</w:t>
+        <w:t>Esta seção tem como objetivo apresentar o Plano de Gerenciamento de Projeto da Equipe de desenvolvimento SysHotel_Incremento_Fornecedor.</w:t>
       </w:r>
     </w:p>
     <w:p>
@@ -2244,21 +2228,7 @@
         <w:rPr>
           <w:rFonts w:ascii="Arial" w:eastAsia="Arial" w:hAnsi="Arial" w:cs="Arial"/>
         </w:rPr>
-        <w:t xml:space="preserve">Mário </w:t>
-      </w:r>
-      <w:proofErr w:type="spellStart"/>
-      <w:r>
-        <w:rPr>
-          <w:rFonts w:ascii="Arial" w:eastAsia="Arial" w:hAnsi="Arial" w:cs="Arial"/>
-        </w:rPr>
-        <w:t>Hayasaki</w:t>
-      </w:r>
-      <w:proofErr w:type="spellEnd"/>
-      <w:r>
-        <w:rPr>
-          <w:rFonts w:ascii="Arial" w:eastAsia="Arial" w:hAnsi="Arial" w:cs="Arial"/>
-        </w:rPr>
-        <w:t xml:space="preserve"> Júnior </w:t>
+        <w:t xml:space="preserve">Mário Hayasaki Júnior </w:t>
       </w:r>
     </w:p>
     <w:p>
@@ -2376,35 +2346,7 @@
         <w:rPr>
           <w:rFonts w:ascii="Arial" w:eastAsia="Arial" w:hAnsi="Arial" w:cs="Arial"/>
         </w:rPr>
-        <w:t xml:space="preserve">O escopo desse projeto e o incremento do gerenciamento de fornecedores desde seu cadastro, atualização e exclusão dos mesmos, isso devido a necessidade de gerencias quais fornecedores são mais requisitados </w:t>
-      </w:r>
-      <w:proofErr w:type="spellStart"/>
-      <w:r>
-        <w:rPr>
-          <w:rFonts w:ascii="Arial" w:eastAsia="Arial" w:hAnsi="Arial" w:cs="Arial"/>
-        </w:rPr>
-        <w:t>ate</w:t>
-      </w:r>
-      <w:proofErr w:type="spellEnd"/>
-      <w:r>
-        <w:rPr>
-          <w:rFonts w:ascii="Arial" w:eastAsia="Arial" w:hAnsi="Arial" w:cs="Arial"/>
-        </w:rPr>
-        <w:t xml:space="preserve"> os que são menos solicitados. </w:t>
-      </w:r>
-      <w:proofErr w:type="gramStart"/>
-      <w:r>
-        <w:rPr>
-          <w:rFonts w:ascii="Arial" w:eastAsia="Arial" w:hAnsi="Arial" w:cs="Arial"/>
-        </w:rPr>
-        <w:t>O requisitos referentes</w:t>
-      </w:r>
-      <w:proofErr w:type="gramEnd"/>
-      <w:r>
-        <w:rPr>
-          <w:rFonts w:ascii="Arial" w:eastAsia="Arial" w:hAnsi="Arial" w:cs="Arial"/>
-        </w:rPr>
-        <w:t xml:space="preserve"> a esse pequeno escopo se encontram no documento de Requisitos e são os requisitos: RF017, RF018, RF019</w:t>
+        <w:t>O escopo desse projeto e o incremento do gerenciamento de fornecedores desde seu cadastro, atualização e exclusão dos mesmos, isso devido a necessidade de gerencias quais fornecedores são mais requisitados ate os que são menos solicitados. O requisitos referentes a esse pequeno escopo se encontram no documento de Requisitos e são os requisitos: RF017, RF018, RF019</w:t>
       </w:r>
     </w:p>
     <w:p/>
@@ -2433,7 +2375,6 @@
       <w:bookmarkStart w:id="12" w:name="h.3dy6vkm" w:colFirst="0" w:colLast="0"/>
       <w:bookmarkStart w:id="13" w:name="_Toc423619518"/>
       <w:bookmarkEnd w:id="12"/>
-      <w:proofErr w:type="spellStart"/>
       <w:r>
         <w:rPr>
           <w:rFonts w:ascii="Arial" w:eastAsia="Arial" w:hAnsi="Arial" w:cs="Arial"/>
@@ -2441,16 +2382,7 @@
           <w:szCs w:val="28"/>
         </w:rPr>
         <w:lastRenderedPageBreak/>
-        <w:t>Metodoligia</w:t>
-      </w:r>
-      <w:proofErr w:type="spellEnd"/>
-      <w:r>
-        <w:rPr>
-          <w:rFonts w:ascii="Arial" w:eastAsia="Arial" w:hAnsi="Arial" w:cs="Arial"/>
-          <w:sz w:val="28"/>
-          <w:szCs w:val="28"/>
-        </w:rPr>
-        <w:t xml:space="preserve"> de Desenvolvimento</w:t>
+        <w:t>Metodoligia de Desenvolvimento</w:t>
       </w:r>
       <w:bookmarkEnd w:id="13"/>
     </w:p>
@@ -2563,15 +2495,7 @@
         <w:ind w:left="720"/>
       </w:pPr>
       <w:r>
-        <w:t xml:space="preserve">Onde em cada etapa </w:t>
-      </w:r>
-      <w:proofErr w:type="spellStart"/>
-      <w:r>
-        <w:t>devera</w:t>
-      </w:r>
-      <w:proofErr w:type="spellEnd"/>
-      <w:r>
-        <w:t xml:space="preserve"> ser entregue:</w:t>
+        <w:t>Onde em cada etapa devera ser entregue:</w:t>
       </w:r>
     </w:p>
     <w:p>
@@ -2720,13 +2644,8 @@
       <w:pPr>
         <w:ind w:left="720" w:firstLine="720"/>
       </w:pPr>
-      <w:proofErr w:type="spellStart"/>
-      <w:r>
-        <w:t>Inplementação</w:t>
-      </w:r>
-      <w:proofErr w:type="spellEnd"/>
-      <w:r>
-        <w:t>:</w:t>
+      <w:r>
+        <w:t>Inplementação:</w:t>
       </w:r>
     </w:p>
     <w:p>
@@ -2955,21 +2874,7 @@
         <w:rPr>
           <w:rFonts w:ascii="Arial" w:eastAsia="Arial" w:hAnsi="Arial" w:cs="Arial"/>
         </w:rPr>
-        <w:t xml:space="preserve">Interação 1: </w:t>
-      </w:r>
-      <w:proofErr w:type="gramStart"/>
-      <w:r>
-        <w:rPr>
-          <w:rFonts w:ascii="Arial" w:eastAsia="Arial" w:hAnsi="Arial" w:cs="Arial"/>
-        </w:rPr>
-        <w:t xml:space="preserve"> Serão</w:t>
-      </w:r>
-      <w:proofErr w:type="gramEnd"/>
-      <w:r>
-        <w:rPr>
-          <w:rFonts w:ascii="Arial" w:eastAsia="Arial" w:hAnsi="Arial" w:cs="Arial"/>
-        </w:rPr>
-        <w:t xml:space="preserve"> implementados os seguintes requisitos - </w:t>
+        <w:t xml:space="preserve">Interação 1:  Serão implementados os seguintes requisitos - </w:t>
       </w:r>
     </w:p>
     <w:p>
@@ -3101,27 +3006,13 @@
         <w:rPr>
           <w:rFonts w:ascii="Arial" w:eastAsia="Arial" w:hAnsi="Arial" w:cs="Arial"/>
         </w:rPr>
-        <w:t xml:space="preserve"> horas com </w:t>
-      </w:r>
-      <w:proofErr w:type="spellStart"/>
-      <w:r>
-        <w:rPr>
-          <w:rFonts w:ascii="Arial" w:eastAsia="Arial" w:hAnsi="Arial" w:cs="Arial"/>
-        </w:rPr>
-        <w:t>in</w:t>
-      </w:r>
-      <w:r>
-        <w:rPr>
-          <w:rFonts w:ascii="Arial" w:eastAsia="Arial" w:hAnsi="Arial" w:cs="Arial"/>
-        </w:rPr>
-        <w:t>icio</w:t>
-      </w:r>
-      <w:proofErr w:type="spellEnd"/>
-      <w:r>
-        <w:rPr>
-          <w:rFonts w:ascii="Arial" w:eastAsia="Arial" w:hAnsi="Arial" w:cs="Arial"/>
-        </w:rPr>
-        <w:t xml:space="preserve"> dia 01/07/2015 e termino 06</w:t>
+        <w:t xml:space="preserve"> horas com in</w:t>
+      </w:r>
+      <w:r>
+        <w:rPr>
+          <w:rFonts w:ascii="Arial" w:eastAsia="Arial" w:hAnsi="Arial" w:cs="Arial"/>
+        </w:rPr>
+        <w:t>icio dia 01/07/2015 e termino 06</w:t>
       </w:r>
       <w:r>
         <w:rPr>
@@ -3256,21 +3147,7 @@
           <w:rFonts w:ascii="Arial" w:eastAsia="Arial" w:hAnsi="Arial" w:cs="Arial"/>
         </w:rPr>
         <w:tab/>
-        <w:t xml:space="preserve">Recursos materiais são os recursos utilizados nos ambientes de trabalho. Como por exemplo computadores, lousas digitais, equipamentos para </w:t>
-      </w:r>
-      <w:proofErr w:type="spellStart"/>
-      <w:r>
-        <w:rPr>
-          <w:rFonts w:ascii="Arial" w:eastAsia="Arial" w:hAnsi="Arial" w:cs="Arial"/>
-        </w:rPr>
-        <w:t>video</w:t>
-      </w:r>
-      <w:proofErr w:type="spellEnd"/>
-      <w:r>
-        <w:rPr>
-          <w:rFonts w:ascii="Arial" w:eastAsia="Arial" w:hAnsi="Arial" w:cs="Arial"/>
-        </w:rPr>
-        <w:t xml:space="preserve"> conferência, entre outros.</w:t>
+        <w:t>Recursos materiais são os recursos utilizados nos ambientes de trabalho. Como por exemplo computadores, lousas digitais, equipamentos para video conferência, entre outros.</w:t>
       </w:r>
     </w:p>
     <w:p/>
@@ -3373,21 +3250,7 @@
               <w:rPr>
                 <w:rFonts w:ascii="Arial" w:eastAsia="Arial" w:hAnsi="Arial" w:cs="Arial"/>
               </w:rPr>
-              <w:t xml:space="preserve">Mesa Individual; </w:t>
-            </w:r>
-            <w:proofErr w:type="gramStart"/>
-            <w:r>
-              <w:rPr>
-                <w:rFonts w:ascii="Arial" w:eastAsia="Arial" w:hAnsi="Arial" w:cs="Arial"/>
-              </w:rPr>
-              <w:t>Computador(</w:t>
-            </w:r>
-            <w:proofErr w:type="gramEnd"/>
-            <w:r>
-              <w:rPr>
-                <w:rFonts w:ascii="Arial" w:eastAsia="Arial" w:hAnsi="Arial" w:cs="Arial"/>
-              </w:rPr>
-              <w:t>próprio ou não); Windows ou Mac OS</w:t>
+              <w:t>Mesa Individual; Computador(próprio ou não); Windows ou Mac OS</w:t>
             </w:r>
           </w:p>
         </w:tc>
@@ -3540,23 +3403,7 @@
                 <w:sz w:val="20"/>
                 <w:szCs w:val="20"/>
               </w:rPr>
-              <w:t xml:space="preserve">GitHub For Windows </w:t>
-            </w:r>
-            <w:proofErr w:type="spellStart"/>
-            <w:r>
-              <w:rPr>
-                <w:sz w:val="20"/>
-                <w:szCs w:val="20"/>
-              </w:rPr>
-              <w:t>update</w:t>
-            </w:r>
-            <w:proofErr w:type="spellEnd"/>
-            <w:r>
-              <w:rPr>
-                <w:sz w:val="20"/>
-                <w:szCs w:val="20"/>
-              </w:rPr>
-              <w:t xml:space="preserve"> (2.13.2.4)</w:t>
+              <w:t>GitHub For Windows update (2.13.2.4)</w:t>
             </w:r>
           </w:p>
         </w:tc>
@@ -3733,21 +3580,12 @@
               <w:widowControl w:val="0"/>
               <w:spacing w:before="0" w:after="100"/>
             </w:pPr>
-            <w:proofErr w:type="spellStart"/>
             <w:r>
               <w:rPr>
                 <w:sz w:val="20"/>
                 <w:szCs w:val="20"/>
               </w:rPr>
-              <w:t>Eclispe</w:t>
-            </w:r>
-            <w:proofErr w:type="spellEnd"/>
-            <w:r>
-              <w:rPr>
-                <w:sz w:val="20"/>
-                <w:szCs w:val="20"/>
-              </w:rPr>
-              <w:t xml:space="preserve"> Luna SR2(4.4.2) Release for Windows</w:t>
+              <w:t>Eclispe Luna SR2(4.4.2) Release for Windows</w:t>
             </w:r>
           </w:p>
         </w:tc>
@@ -3801,21 +3639,12 @@
               <w:widowControl w:val="0"/>
               <w:spacing w:before="0" w:after="100"/>
             </w:pPr>
-            <w:proofErr w:type="gramStart"/>
             <w:r>
               <w:rPr>
                 <w:sz w:val="20"/>
                 <w:szCs w:val="20"/>
               </w:rPr>
-              <w:t>jdk</w:t>
-            </w:r>
-            <w:proofErr w:type="gramEnd"/>
-            <w:r>
-              <w:rPr>
-                <w:sz w:val="20"/>
-                <w:szCs w:val="20"/>
-              </w:rPr>
-              <w:t>-7u21-windows-i586</w:t>
+              <w:t>jdk-7u21-windows-i586</w:t>
             </w:r>
           </w:p>
         </w:tc>
@@ -3828,21 +3657,12 @@
               <w:widowControl w:val="0"/>
               <w:spacing w:before="0" w:after="100"/>
             </w:pPr>
-            <w:proofErr w:type="spellStart"/>
             <w:r>
               <w:rPr>
                 <w:sz w:val="20"/>
                 <w:szCs w:val="20"/>
               </w:rPr>
-              <w:t>Maquina</w:t>
-            </w:r>
-            <w:proofErr w:type="spellEnd"/>
-            <w:r>
-              <w:rPr>
-                <w:sz w:val="20"/>
-                <w:szCs w:val="20"/>
-              </w:rPr>
-              <w:t xml:space="preserve"> virtual Java usada</w:t>
+              <w:t>Maquina virtual Java usada</w:t>
             </w:r>
           </w:p>
         </w:tc>
@@ -3860,7 +3680,6 @@
               </w:tabs>
               <w:spacing w:before="0" w:after="100"/>
             </w:pPr>
-            <w:proofErr w:type="spellStart"/>
             <w:r>
               <w:rPr>
                 <w:sz w:val="20"/>
@@ -3868,7 +3687,6 @@
               </w:rPr>
               <w:t>Postgres</w:t>
             </w:r>
-            <w:proofErr w:type="spellEnd"/>
           </w:p>
         </w:tc>
         <w:bookmarkStart w:id="22" w:name="h.2s8eyo1" w:colFirst="0" w:colLast="0"/>
@@ -3894,7 +3712,6 @@
               <w:fldChar w:fldCharType="separate"/>
             </w:r>
             <w:bookmarkStart w:id="23" w:name="_Toc423619523"/>
-            <w:proofErr w:type="spellStart"/>
             <w:r>
               <w:rPr>
                 <w:b w:val="0"/>
@@ -3902,17 +3719,7 @@
                 <w:sz w:val="20"/>
                 <w:szCs w:val="20"/>
               </w:rPr>
-              <w:t>PostgreSQL</w:t>
-            </w:r>
-            <w:proofErr w:type="spellEnd"/>
-            <w:r>
-              <w:rPr>
-                <w:b w:val="0"/>
-                <w:color w:val="181818"/>
-                <w:sz w:val="20"/>
-                <w:szCs w:val="20"/>
-              </w:rPr>
-              <w:t xml:space="preserve"> 9.3</w:t>
+              <w:t>PostgreSQL 9.3</w:t>
             </w:r>
             <w:bookmarkEnd w:id="23"/>
             <w:r>
@@ -3966,21 +3773,12 @@
               </w:tabs>
               <w:spacing w:before="0" w:after="100"/>
             </w:pPr>
-            <w:proofErr w:type="spellStart"/>
             <w:r>
               <w:rPr>
                 <w:sz w:val="20"/>
                 <w:szCs w:val="20"/>
               </w:rPr>
-              <w:t>Hibernate</w:t>
-            </w:r>
-            <w:proofErr w:type="spellEnd"/>
-            <w:r>
-              <w:rPr>
-                <w:sz w:val="20"/>
-                <w:szCs w:val="20"/>
-              </w:rPr>
-              <w:t xml:space="preserve"> </w:t>
+              <w:t xml:space="preserve">Hibernate </w:t>
             </w:r>
           </w:p>
         </w:tc>
@@ -3993,21 +3791,12 @@
               <w:widowControl w:val="0"/>
               <w:spacing w:before="0" w:after="100"/>
             </w:pPr>
-            <w:proofErr w:type="spellStart"/>
             <w:r>
               <w:rPr>
                 <w:sz w:val="20"/>
                 <w:szCs w:val="20"/>
               </w:rPr>
-              <w:t>Hibernate</w:t>
-            </w:r>
-            <w:proofErr w:type="spellEnd"/>
-            <w:r>
-              <w:rPr>
-                <w:sz w:val="20"/>
-                <w:szCs w:val="20"/>
-              </w:rPr>
-              <w:t xml:space="preserve"> 4.1</w:t>
+              <w:t>Hibernate 4.1</w:t>
             </w:r>
           </w:p>
         </w:tc>
@@ -4070,16 +3859,8 @@
         <w:rPr>
           <w:rFonts w:ascii="Arial" w:eastAsia="Arial" w:hAnsi="Arial" w:cs="Arial"/>
         </w:rPr>
-        <w:t xml:space="preserve">o </w:t>
-      </w:r>
-      <w:proofErr w:type="spellStart"/>
-      <w:r>
-        <w:rPr>
-          <w:rFonts w:ascii="Arial" w:eastAsia="Arial" w:hAnsi="Arial" w:cs="Arial"/>
-        </w:rPr>
-        <w:t>Syshote_Incremento_Fornecedor</w:t>
-      </w:r>
-      <w:proofErr w:type="spellEnd"/>
+        <w:t>o Syshote_Incremento_Fornecedor</w:t>
+      </w:r>
       <w:r>
         <w:rPr>
           <w:rFonts w:ascii="Arial" w:eastAsia="Arial" w:hAnsi="Arial" w:cs="Arial"/>
@@ -4183,16 +3964,8 @@
               <w:rPr>
                 <w:rFonts w:ascii="Arial" w:eastAsia="Arial" w:hAnsi="Arial" w:cs="Arial"/>
               </w:rPr>
-              <w:t xml:space="preserve">Victor </w:t>
-            </w:r>
-            <w:proofErr w:type="spellStart"/>
-            <w:r>
-              <w:rPr>
-                <w:rFonts w:ascii="Arial" w:eastAsia="Arial" w:hAnsi="Arial" w:cs="Arial"/>
-              </w:rPr>
-              <w:t>Tarelho</w:t>
-            </w:r>
-            <w:proofErr w:type="spellEnd"/>
+              <w:t>Victor Tarelho</w:t>
+            </w:r>
           </w:p>
         </w:tc>
         <w:tc>
@@ -4312,16 +4085,8 @@
               <w:rPr>
                 <w:rFonts w:ascii="Arial" w:eastAsia="Arial" w:hAnsi="Arial" w:cs="Arial"/>
               </w:rPr>
-              <w:t xml:space="preserve">Mario </w:t>
-            </w:r>
-            <w:proofErr w:type="spellStart"/>
-            <w:r>
-              <w:rPr>
-                <w:rFonts w:ascii="Arial" w:eastAsia="Arial" w:hAnsi="Arial" w:cs="Arial"/>
-              </w:rPr>
-              <w:t>Hayasaki</w:t>
-            </w:r>
-            <w:proofErr w:type="spellEnd"/>
+              <w:t>Mario Hayasaki</w:t>
+            </w:r>
           </w:p>
         </w:tc>
         <w:tc>
@@ -4386,7 +4151,24 @@
         <w:rPr>
           <w:rFonts w:ascii="Arial" w:eastAsia="Arial" w:hAnsi="Arial" w:cs="Arial"/>
         </w:rPr>
-        <w:t>Os papeis da equipe foram atribuídos baseado nas competências de cada integrante da equipe</w:t>
+        <w:t xml:space="preserve">Os papeis da equipe foram atribuídos baseado nas </w:t>
+      </w:r>
+      <w:hyperlink r:id="rId12" w:history="1">
+        <w:r>
+          <w:rPr>
+            <w:rStyle w:val="Hyperlink"/>
+            <w:rFonts w:ascii="Arial" w:eastAsia="Arial" w:hAnsi="Arial" w:cs="Arial"/>
+          </w:rPr>
+          <w:t>competências</w:t>
+        </w:r>
+      </w:hyperlink>
+      <w:bookmarkStart w:id="26" w:name="_GoBack"/>
+      <w:bookmarkEnd w:id="26"/>
+      <w:r>
+        <w:rPr>
+          <w:rFonts w:ascii="Arial" w:eastAsia="Arial" w:hAnsi="Arial" w:cs="Arial"/>
+        </w:rPr>
+        <w:t xml:space="preserve"> de cada integrante da equipe</w:t>
       </w:r>
     </w:p>
     <w:p>
@@ -4400,36 +4182,18 @@
         <w:spacing w:before="240"/>
         <w:ind w:firstLine="720"/>
       </w:pPr>
-      <w:bookmarkStart w:id="26" w:name="h.1ksv4uv" w:colFirst="0" w:colLast="0"/>
-      <w:bookmarkStart w:id="27" w:name="_Toc423619525"/>
-      <w:bookmarkEnd w:id="26"/>
+      <w:bookmarkStart w:id="27" w:name="h.1ksv4uv" w:colFirst="0" w:colLast="0"/>
+      <w:bookmarkStart w:id="28" w:name="_Toc423619525"/>
+      <w:bookmarkEnd w:id="27"/>
       <w:r>
         <w:rPr>
           <w:rFonts w:ascii="Arial" w:eastAsia="Arial" w:hAnsi="Arial" w:cs="Arial"/>
           <w:sz w:val="28"/>
           <w:szCs w:val="28"/>
         </w:rPr>
-        <w:t xml:space="preserve">13. </w:t>
-      </w:r>
-      <w:proofErr w:type="spellStart"/>
-      <w:r>
-        <w:rPr>
-          <w:rFonts w:ascii="Arial" w:eastAsia="Arial" w:hAnsi="Arial" w:cs="Arial"/>
-          <w:sz w:val="28"/>
-          <w:szCs w:val="28"/>
-        </w:rPr>
-        <w:t>Metodo</w:t>
-      </w:r>
-      <w:proofErr w:type="spellEnd"/>
-      <w:r>
-        <w:rPr>
-          <w:rFonts w:ascii="Arial" w:eastAsia="Arial" w:hAnsi="Arial" w:cs="Arial"/>
-          <w:sz w:val="28"/>
-          <w:szCs w:val="28"/>
-        </w:rPr>
-        <w:t xml:space="preserve"> de Estimativa</w:t>
-      </w:r>
-      <w:bookmarkEnd w:id="27"/>
+        <w:t>13. Metodo de Estimativa</w:t>
+      </w:r>
+      <w:bookmarkEnd w:id="28"/>
     </w:p>
     <w:p>
       <w:pPr>
@@ -4654,26 +4418,16 @@
             <w:tcW w:w="5025" w:type="dxa"/>
           </w:tcPr>
           <w:p>
-            <w:bookmarkStart w:id="28" w:name="h.44sinio" w:colFirst="0" w:colLast="0"/>
-            <w:bookmarkEnd w:id="28"/>
+            <w:bookmarkStart w:id="29" w:name="h.44sinio" w:colFirst="0" w:colLast="0"/>
+            <w:bookmarkEnd w:id="29"/>
             <w:r>
               <w:rPr>
                 <w:rFonts w:ascii="Arial" w:eastAsia="Arial" w:hAnsi="Arial" w:cs="Arial"/>
                 <w:sz w:val="22"/>
                 <w:szCs w:val="22"/>
               </w:rPr>
-              <w:t xml:space="preserve">2hrs a 3.5 </w:t>
-            </w:r>
-            <w:proofErr w:type="spellStart"/>
-            <w:r>
-              <w:rPr>
-                <w:rFonts w:ascii="Arial" w:eastAsia="Arial" w:hAnsi="Arial" w:cs="Arial"/>
-                <w:sz w:val="22"/>
-                <w:szCs w:val="22"/>
-              </w:rPr>
-              <w:t>hrs</w:t>
-            </w:r>
-            <w:proofErr w:type="spellEnd"/>
+              <w:t>2hrs a 3.5 hrs</w:t>
+            </w:r>
           </w:p>
         </w:tc>
       </w:tr>
@@ -4747,14 +4501,12 @@
               <w:spacing w:before="0" w:after="0"/>
               <w:jc w:val="left"/>
             </w:pPr>
-            <w:proofErr w:type="spellStart"/>
             <w:r>
               <w:rPr>
                 <w:rFonts w:ascii="Arial" w:eastAsia="Arial" w:hAnsi="Arial" w:cs="Arial"/>
               </w:rPr>
               <w:t>Criterios</w:t>
             </w:r>
-            <w:proofErr w:type="spellEnd"/>
           </w:p>
         </w:tc>
       </w:tr>
@@ -4779,21 +4531,7 @@
               <w:rPr>
                 <w:rFonts w:ascii="Arial" w:eastAsia="Arial" w:hAnsi="Arial" w:cs="Arial"/>
               </w:rPr>
-              <w:t xml:space="preserve">1 - </w:t>
-            </w:r>
-            <w:proofErr w:type="gramStart"/>
-            <w:r>
-              <w:rPr>
-                <w:rFonts w:ascii="Arial" w:eastAsia="Arial" w:hAnsi="Arial" w:cs="Arial"/>
-              </w:rPr>
-              <w:t>sem</w:t>
-            </w:r>
-            <w:proofErr w:type="gramEnd"/>
-            <w:r>
-              <w:rPr>
-                <w:rFonts w:ascii="Arial" w:eastAsia="Arial" w:hAnsi="Arial" w:cs="Arial"/>
-              </w:rPr>
-              <w:t xml:space="preserve"> complexidade</w:t>
+              <w:t>1 - sem complexidade</w:t>
             </w:r>
           </w:p>
         </w:tc>
@@ -4819,43 +4557,7 @@
                 <w:sz w:val="22"/>
                 <w:szCs w:val="22"/>
               </w:rPr>
-              <w:t xml:space="preserve">- </w:t>
-            </w:r>
-            <w:proofErr w:type="gramStart"/>
-            <w:r>
-              <w:rPr>
-                <w:rFonts w:ascii="Arial" w:eastAsia="Arial" w:hAnsi="Arial" w:cs="Arial"/>
-                <w:sz w:val="22"/>
-                <w:szCs w:val="22"/>
-              </w:rPr>
-              <w:t>execução</w:t>
-            </w:r>
-            <w:proofErr w:type="gramEnd"/>
-            <w:r>
-              <w:rPr>
-                <w:rFonts w:ascii="Arial" w:eastAsia="Arial" w:hAnsi="Arial" w:cs="Arial"/>
-                <w:sz w:val="22"/>
-                <w:szCs w:val="22"/>
-              </w:rPr>
-              <w:t xml:space="preserve"> de atividade em </w:t>
-            </w:r>
-            <w:proofErr w:type="spellStart"/>
-            <w:r>
-              <w:rPr>
-                <w:rFonts w:ascii="Arial" w:eastAsia="Arial" w:hAnsi="Arial" w:cs="Arial"/>
-                <w:sz w:val="22"/>
-                <w:szCs w:val="22"/>
-              </w:rPr>
-              <w:t>ate</w:t>
-            </w:r>
-            <w:proofErr w:type="spellEnd"/>
-            <w:r>
-              <w:rPr>
-                <w:rFonts w:ascii="Arial" w:eastAsia="Arial" w:hAnsi="Arial" w:cs="Arial"/>
-                <w:sz w:val="22"/>
-                <w:szCs w:val="22"/>
-              </w:rPr>
-              <w:t xml:space="preserve"> 1 hora</w:t>
+              <w:t>- execução de atividade em ate 1 hora</w:t>
             </w:r>
           </w:p>
           <w:p>
@@ -4870,25 +4572,7 @@
                 <w:sz w:val="22"/>
                 <w:szCs w:val="22"/>
               </w:rPr>
-              <w:t xml:space="preserve">- </w:t>
-            </w:r>
-            <w:proofErr w:type="gramStart"/>
-            <w:r>
-              <w:rPr>
-                <w:rFonts w:ascii="Arial" w:eastAsia="Arial" w:hAnsi="Arial" w:cs="Arial"/>
-                <w:sz w:val="22"/>
-                <w:szCs w:val="22"/>
-              </w:rPr>
-              <w:t>atividade</w:t>
-            </w:r>
-            <w:proofErr w:type="gramEnd"/>
-            <w:r>
-              <w:rPr>
-                <w:rFonts w:ascii="Arial" w:eastAsia="Arial" w:hAnsi="Arial" w:cs="Arial"/>
-                <w:sz w:val="22"/>
-                <w:szCs w:val="22"/>
-              </w:rPr>
-              <w:t xml:space="preserve"> requer somente um membro da equipe para ser executada.</w:t>
+              <w:t>- atividade requer somente um membro da equipe para ser executada.</w:t>
             </w:r>
           </w:p>
           <w:p>
@@ -4905,49 +4589,21 @@
               </w:rPr>
               <w:t xml:space="preserve">- </w:t>
             </w:r>
-            <w:proofErr w:type="gramStart"/>
             <w:r>
               <w:rPr>
                 <w:rFonts w:ascii="Arial" w:eastAsia="Arial" w:hAnsi="Arial" w:cs="Arial"/>
                 <w:sz w:val="22"/>
                 <w:szCs w:val="22"/>
               </w:rPr>
-              <w:t>ou</w:t>
-            </w:r>
-            <w:proofErr w:type="gramEnd"/>
+              <w:t xml:space="preserve">ou </w:t>
+            </w:r>
             <w:r>
               <w:rPr>
                 <w:rFonts w:ascii="Arial" w:eastAsia="Arial" w:hAnsi="Arial" w:cs="Arial"/>
                 <w:sz w:val="22"/>
                 <w:szCs w:val="22"/>
               </w:rPr>
-              <w:t xml:space="preserve"> </w:t>
-            </w:r>
-            <w:r>
-              <w:rPr>
-                <w:rFonts w:ascii="Arial" w:eastAsia="Arial" w:hAnsi="Arial" w:cs="Arial"/>
-                <w:sz w:val="22"/>
-                <w:szCs w:val="22"/>
-              </w:rPr>
-              <w:t xml:space="preserve">requisito implementado com </w:t>
-            </w:r>
-            <w:proofErr w:type="spellStart"/>
-            <w:r>
-              <w:rPr>
-                <w:rFonts w:ascii="Arial" w:eastAsia="Arial" w:hAnsi="Arial" w:cs="Arial"/>
-                <w:sz w:val="22"/>
-                <w:szCs w:val="22"/>
-              </w:rPr>
-              <w:t>ate</w:t>
-            </w:r>
-            <w:proofErr w:type="spellEnd"/>
-            <w:r>
-              <w:rPr>
-                <w:rFonts w:ascii="Arial" w:eastAsia="Arial" w:hAnsi="Arial" w:cs="Arial"/>
-                <w:sz w:val="22"/>
-                <w:szCs w:val="22"/>
-              </w:rPr>
-              <w:t xml:space="preserve"> 50 linhas de código.</w:t>
+              <w:t>requisito implementado com ate 50 linhas de código.</w:t>
             </w:r>
           </w:p>
         </w:tc>
@@ -4973,30 +4629,8 @@
               <w:rPr>
                 <w:rFonts w:ascii="Arial" w:eastAsia="Arial" w:hAnsi="Arial" w:cs="Arial"/>
               </w:rPr>
-              <w:t xml:space="preserve">3 - </w:t>
-            </w:r>
-            <w:proofErr w:type="gramStart"/>
-            <w:r>
-              <w:rPr>
-                <w:rFonts w:ascii="Arial" w:eastAsia="Arial" w:hAnsi="Arial" w:cs="Arial"/>
-              </w:rPr>
-              <w:t>tamanho</w:t>
-            </w:r>
-            <w:proofErr w:type="gramEnd"/>
-            <w:r>
-              <w:rPr>
-                <w:rFonts w:ascii="Arial" w:eastAsia="Arial" w:hAnsi="Arial" w:cs="Arial"/>
-              </w:rPr>
-              <w:t xml:space="preserve"> </w:t>
-            </w:r>
-            <w:proofErr w:type="spellStart"/>
-            <w:r>
-              <w:rPr>
-                <w:rFonts w:ascii="Arial" w:eastAsia="Arial" w:hAnsi="Arial" w:cs="Arial"/>
-              </w:rPr>
-              <w:t>medio</w:t>
-            </w:r>
-            <w:proofErr w:type="spellEnd"/>
+              <w:t>3 - tamanho medio</w:t>
+            </w:r>
           </w:p>
         </w:tc>
         <w:tc>
@@ -5021,43 +4655,7 @@
                 <w:sz w:val="22"/>
                 <w:szCs w:val="22"/>
               </w:rPr>
-              <w:t xml:space="preserve">- </w:t>
-            </w:r>
-            <w:proofErr w:type="gramStart"/>
-            <w:r>
-              <w:rPr>
-                <w:rFonts w:ascii="Arial" w:eastAsia="Arial" w:hAnsi="Arial" w:cs="Arial"/>
-                <w:sz w:val="22"/>
-                <w:szCs w:val="22"/>
-              </w:rPr>
-              <w:t>execução</w:t>
-            </w:r>
-            <w:proofErr w:type="gramEnd"/>
-            <w:r>
-              <w:rPr>
-                <w:rFonts w:ascii="Arial" w:eastAsia="Arial" w:hAnsi="Arial" w:cs="Arial"/>
-                <w:sz w:val="22"/>
-                <w:szCs w:val="22"/>
-              </w:rPr>
-              <w:t xml:space="preserve"> de atividade em </w:t>
-            </w:r>
-            <w:proofErr w:type="spellStart"/>
-            <w:r>
-              <w:rPr>
-                <w:rFonts w:ascii="Arial" w:eastAsia="Arial" w:hAnsi="Arial" w:cs="Arial"/>
-                <w:sz w:val="22"/>
-                <w:szCs w:val="22"/>
-              </w:rPr>
-              <w:t>ate</w:t>
-            </w:r>
-            <w:proofErr w:type="spellEnd"/>
-            <w:r>
-              <w:rPr>
-                <w:rFonts w:ascii="Arial" w:eastAsia="Arial" w:hAnsi="Arial" w:cs="Arial"/>
-                <w:sz w:val="22"/>
-                <w:szCs w:val="22"/>
-              </w:rPr>
-              <w:t xml:space="preserve"> 2 horas</w:t>
+              <w:t>- execução de atividade em ate 2 horas</w:t>
             </w:r>
           </w:p>
           <w:p>
@@ -5072,25 +4670,7 @@
                 <w:sz w:val="22"/>
                 <w:szCs w:val="22"/>
               </w:rPr>
-              <w:t xml:space="preserve">- </w:t>
-            </w:r>
-            <w:proofErr w:type="gramStart"/>
-            <w:r>
-              <w:rPr>
-                <w:rFonts w:ascii="Arial" w:eastAsia="Arial" w:hAnsi="Arial" w:cs="Arial"/>
-                <w:sz w:val="22"/>
-                <w:szCs w:val="22"/>
-              </w:rPr>
-              <w:t>atividade</w:t>
-            </w:r>
-            <w:proofErr w:type="gramEnd"/>
-            <w:r>
-              <w:rPr>
-                <w:rFonts w:ascii="Arial" w:eastAsia="Arial" w:hAnsi="Arial" w:cs="Arial"/>
-                <w:sz w:val="22"/>
-                <w:szCs w:val="22"/>
-              </w:rPr>
-              <w:t xml:space="preserve"> requer somente dois membros da equipe para ser executada.</w:t>
+              <w:t>- atividade requer somente dois membros da equipe para ser executada.</w:t>
             </w:r>
           </w:p>
           <w:p>
@@ -5107,49 +4687,21 @@
               </w:rPr>
               <w:t xml:space="preserve">- </w:t>
             </w:r>
-            <w:proofErr w:type="gramStart"/>
             <w:r>
               <w:rPr>
                 <w:rFonts w:ascii="Arial" w:eastAsia="Arial" w:hAnsi="Arial" w:cs="Arial"/>
                 <w:sz w:val="22"/>
                 <w:szCs w:val="22"/>
               </w:rPr>
-              <w:t>ou</w:t>
-            </w:r>
-            <w:proofErr w:type="gramEnd"/>
+              <w:t xml:space="preserve">ou </w:t>
+            </w:r>
             <w:r>
               <w:rPr>
                 <w:rFonts w:ascii="Arial" w:eastAsia="Arial" w:hAnsi="Arial" w:cs="Arial"/>
                 <w:sz w:val="22"/>
                 <w:szCs w:val="22"/>
               </w:rPr>
-              <w:t xml:space="preserve"> </w:t>
-            </w:r>
-            <w:r>
-              <w:rPr>
-                <w:rFonts w:ascii="Arial" w:eastAsia="Arial" w:hAnsi="Arial" w:cs="Arial"/>
-                <w:sz w:val="22"/>
-                <w:szCs w:val="22"/>
-              </w:rPr>
-              <w:t xml:space="preserve">requisito implementado com </w:t>
-            </w:r>
-            <w:proofErr w:type="spellStart"/>
-            <w:r>
-              <w:rPr>
-                <w:rFonts w:ascii="Arial" w:eastAsia="Arial" w:hAnsi="Arial" w:cs="Arial"/>
-                <w:sz w:val="22"/>
-                <w:szCs w:val="22"/>
-              </w:rPr>
-              <w:t>ate</w:t>
-            </w:r>
-            <w:proofErr w:type="spellEnd"/>
-            <w:r>
-              <w:rPr>
-                <w:rFonts w:ascii="Arial" w:eastAsia="Arial" w:hAnsi="Arial" w:cs="Arial"/>
-                <w:sz w:val="22"/>
-                <w:szCs w:val="22"/>
-              </w:rPr>
-              <w:t xml:space="preserve"> 150 linhas de código.</w:t>
+              <w:t>requisito implementado com ate 150 linhas de código.</w:t>
             </w:r>
           </w:p>
         </w:tc>
@@ -5175,21 +4727,7 @@
               <w:rPr>
                 <w:rFonts w:ascii="Arial" w:eastAsia="Arial" w:hAnsi="Arial" w:cs="Arial"/>
               </w:rPr>
-              <w:t xml:space="preserve">5 - </w:t>
-            </w:r>
-            <w:proofErr w:type="gramStart"/>
-            <w:r>
-              <w:rPr>
-                <w:rFonts w:ascii="Arial" w:eastAsia="Arial" w:hAnsi="Arial" w:cs="Arial"/>
-              </w:rPr>
-              <w:t>muito</w:t>
-            </w:r>
-            <w:proofErr w:type="gramEnd"/>
-            <w:r>
-              <w:rPr>
-                <w:rFonts w:ascii="Arial" w:eastAsia="Arial" w:hAnsi="Arial" w:cs="Arial"/>
-              </w:rPr>
-              <w:t xml:space="preserve"> grande</w:t>
+              <w:t>5 - muito grande</w:t>
             </w:r>
           </w:p>
         </w:tc>
@@ -5215,25 +4753,7 @@
                 <w:sz w:val="22"/>
                 <w:szCs w:val="22"/>
               </w:rPr>
-              <w:t xml:space="preserve">- </w:t>
-            </w:r>
-            <w:proofErr w:type="gramStart"/>
-            <w:r>
-              <w:rPr>
-                <w:rFonts w:ascii="Arial" w:eastAsia="Arial" w:hAnsi="Arial" w:cs="Arial"/>
-                <w:sz w:val="22"/>
-                <w:szCs w:val="22"/>
-              </w:rPr>
-              <w:t>execução</w:t>
-            </w:r>
-            <w:proofErr w:type="gramEnd"/>
-            <w:r>
-              <w:rPr>
-                <w:rFonts w:ascii="Arial" w:eastAsia="Arial" w:hAnsi="Arial" w:cs="Arial"/>
-                <w:sz w:val="22"/>
-                <w:szCs w:val="22"/>
-              </w:rPr>
-              <w:t xml:space="preserve"> de atividade leva mais de 3 horas</w:t>
+              <w:t>- execução de atividade leva mais de 3 horas</w:t>
             </w:r>
           </w:p>
           <w:p>
@@ -5248,25 +4768,7 @@
                 <w:sz w:val="22"/>
                 <w:szCs w:val="22"/>
               </w:rPr>
-              <w:t xml:space="preserve">- </w:t>
-            </w:r>
-            <w:proofErr w:type="gramStart"/>
-            <w:r>
-              <w:rPr>
-                <w:rFonts w:ascii="Arial" w:eastAsia="Arial" w:hAnsi="Arial" w:cs="Arial"/>
-                <w:sz w:val="22"/>
-                <w:szCs w:val="22"/>
-              </w:rPr>
-              <w:t>atividade</w:t>
-            </w:r>
-            <w:proofErr w:type="gramEnd"/>
-            <w:r>
-              <w:rPr>
-                <w:rFonts w:ascii="Arial" w:eastAsia="Arial" w:hAnsi="Arial" w:cs="Arial"/>
-                <w:sz w:val="22"/>
-                <w:szCs w:val="22"/>
-              </w:rPr>
-              <w:t xml:space="preserve"> requer mais de 3 membros da equipe para ser executada.</w:t>
+              <w:t>- atividade requer mais de 3 membros da equipe para ser executada.</w:t>
             </w:r>
           </w:p>
           <w:p>
@@ -5291,8 +4793,6 @@
               </w:rPr>
               <w:t xml:space="preserve">ou </w:t>
             </w:r>
-            <w:bookmarkStart w:id="29" w:name="_GoBack"/>
-            <w:bookmarkEnd w:id="29"/>
             <w:r>
               <w:rPr>
                 <w:rFonts w:ascii="Arial" w:eastAsia="Arial" w:hAnsi="Arial" w:cs="Arial"/>
@@ -5310,23 +4810,13 @@
       <w:r>
         <w:tab/>
       </w:r>
-      <w:proofErr w:type="spellStart"/>
       <w:r>
         <w:rPr>
           <w:rFonts w:ascii="Arial" w:eastAsia="Arial" w:hAnsi="Arial" w:cs="Arial"/>
           <w:sz w:val="22"/>
           <w:szCs w:val="22"/>
         </w:rPr>
-        <w:t>Obs</w:t>
-      </w:r>
-      <w:proofErr w:type="spellEnd"/>
-      <w:r>
-        <w:rPr>
-          <w:rFonts w:ascii="Arial" w:eastAsia="Arial" w:hAnsi="Arial" w:cs="Arial"/>
-          <w:sz w:val="22"/>
-          <w:szCs w:val="22"/>
-        </w:rPr>
-        <w:t>: Com base nesses critérios e experiência em projetos passados, foi definido o esforço para cada atividade, a qual se encontra no cronograma do projeto em anexo.</w:t>
+        <w:t>Obs: Com base nesses critérios e experiência em projetos passados, foi definido o esforço para cada atividade, a qual se encontra no cronograma do projeto em anexo.</w:t>
       </w:r>
     </w:p>
     <w:p>
@@ -5344,19 +4834,9 @@
           <w:sz w:val="28"/>
           <w:szCs w:val="28"/>
         </w:rPr>
-        <w:t xml:space="preserve">14. </w:t>
-      </w:r>
-      <w:proofErr w:type="spellStart"/>
-      <w:r>
-        <w:rPr>
-          <w:rFonts w:ascii="Arial" w:eastAsia="Arial" w:hAnsi="Arial" w:cs="Arial"/>
-          <w:sz w:val="28"/>
-          <w:szCs w:val="28"/>
-        </w:rPr>
-        <w:t>Sub-planos</w:t>
+        <w:t>14. Sub-planos</w:t>
       </w:r>
       <w:bookmarkEnd w:id="31"/>
-      <w:proofErr w:type="spellEnd"/>
     </w:p>
     <w:bookmarkStart w:id="32" w:name="h.z337ya" w:colFirst="0" w:colLast="0"/>
     <w:bookmarkEnd w:id="32"/>
@@ -5423,7 +4903,7 @@
         <w:spacing w:before="240"/>
         <w:ind w:left="1440"/>
       </w:pPr>
-      <w:hyperlink r:id="rId12" w:history="1">
+      <w:hyperlink r:id="rId13" w:history="1">
         <w:r>
           <w:rPr>
             <w:rStyle w:val="Hyperlink"/>
@@ -5442,7 +4922,7 @@
         <w:spacing w:before="240"/>
         <w:ind w:left="1440"/>
       </w:pPr>
-      <w:hyperlink r:id="rId13" w:history="1">
+      <w:hyperlink r:id="rId14" w:history="1">
         <w:r>
           <w:rPr>
             <w:rStyle w:val="Hyperlink"/>
@@ -5461,7 +4941,7 @@
         <w:spacing w:before="240"/>
         <w:ind w:left="1440"/>
       </w:pPr>
-      <w:hyperlink r:id="rId14" w:history="1">
+      <w:hyperlink r:id="rId15" w:history="1">
         <w:r>
           <w:rPr>
             <w:rStyle w:val="Hyperlink"/>
@@ -5480,7 +4960,7 @@
         <w:spacing w:before="240"/>
         <w:ind w:left="1440"/>
       </w:pPr>
-      <w:hyperlink r:id="rId15" w:history="1">
+      <w:hyperlink r:id="rId16" w:history="1">
         <w:r>
           <w:rPr>
             <w:rStyle w:val="Hyperlink"/>
@@ -5499,7 +4979,7 @@
         <w:spacing w:before="240"/>
         <w:ind w:left="1440"/>
       </w:pPr>
-      <w:hyperlink r:id="rId16" w:history="1">
+      <w:hyperlink r:id="rId17" w:history="1">
         <w:r>
           <w:rPr>
             <w:rStyle w:val="Hyperlink"/>
@@ -5531,9 +5011,9 @@
     </w:p>
     <w:p/>
     <w:sectPr>
-      <w:headerReference w:type="default" r:id="rId17"/>
-      <w:footerReference w:type="default" r:id="rId18"/>
-      <w:footerReference w:type="first" r:id="rId19"/>
+      <w:headerReference w:type="default" r:id="rId18"/>
+      <w:footerReference w:type="default" r:id="rId19"/>
+      <w:footerReference w:type="first" r:id="rId20"/>
       <w:pgSz w:w="11906" w:h="16838"/>
       <w:pgMar w:top="1418" w:right="1418" w:bottom="1418" w:left="1418" w:header="720" w:footer="720" w:gutter="0"/>
       <w:pgNumType w:start="0"/>
@@ -5593,7 +5073,7 @@
       <w:rPr>
         <w:noProof/>
       </w:rPr>
-      <w:t>7</w:t>
+      <w:t>6</w:t>
     </w:r>
     <w:r>
       <w:fldChar w:fldCharType="end"/>
@@ -6757,7 +6237,7 @@
 </file>
 
 <file path=customXml/itemProps1.xml><?xml version="1.0" encoding="utf-8"?>
-<ds:datastoreItem xmlns:ds="http://schemas.openxmlformats.org/officeDocument/2006/customXml" ds:itemID="{E3B2D51A-CAF7-4A06-86B8-2E603648B882}">
+<ds:datastoreItem xmlns:ds="http://schemas.openxmlformats.org/officeDocument/2006/customXml" ds:itemID="{0E69C1BF-99C5-4440-8C9D-3C078CDA7462}">
   <ds:schemaRefs>
     <ds:schemaRef ds:uri="http://schemas.openxmlformats.org/officeDocument/2006/bibliography"/>
   </ds:schemaRefs>
